--- a/Personal_development.docx
+++ b/Personal_development.docx
@@ -1,6 +1,6 @@
 
 <file path=word/document.xml><?xml version="1.0" encoding="utf-8"?>
-<w:document xmlns:wpc="http://schemas.microsoft.com/office/word/2010/wordprocessingCanvas" xmlns:cx="http://schemas.microsoft.com/office/drawing/2014/chartex" xmlns:cx1="http://schemas.microsoft.com/office/drawing/2015/9/8/chartex" xmlns:cx2="http://schemas.microsoft.com/office/drawing/2015/10/21/chartex" xmlns:cx3="http://schemas.microsoft.com/office/drawing/2016/5/9/chartex" xmlns:cx4="http://schemas.microsoft.com/office/drawing/2016/5/10/chartex" xmlns:cx5="http://schemas.microsoft.com/office/drawing/2016/5/11/chartex" xmlns:cx6="http://schemas.microsoft.com/office/drawing/2016/5/12/chartex" xmlns:cx7="http://schemas.microsoft.com/office/drawing/2016/5/13/chartex" xmlns:cx8="http://schemas.microsoft.com/office/drawing/2016/5/14/chartex" xmlns:mc="http://schemas.openxmlformats.org/markup-compatibility/2006" xmlns:aink="http://schemas.microsoft.com/office/drawing/2016/ink" xmlns:am3d="http://schemas.microsoft.com/office/drawing/2017/model3d" xmlns:o="urn:schemas-microsoft-com:office:office" xmlns:oel="http://schemas.microsoft.com/office/2019/extlst" xmlns:r="http://schemas.openxmlformats.org/officeDocument/2006/relationships" xmlns:m="http://schemas.openxmlformats.org/officeDocument/2006/math" xmlns:v="urn:schemas-microsoft-com:vml" xmlns:wp14="http://schemas.microsoft.com/office/word/2010/wordprocessingDrawing" xmlns:wp="http://schemas.openxmlformats.org/drawingml/2006/wordprocessingDrawing" xmlns:w10="urn:schemas-microsoft-com:office:word" xmlns:w="http://schemas.openxmlformats.org/wordprocessingml/2006/main" xmlns:w14="http://schemas.microsoft.com/office/word/2010/wordml" xmlns:w15="http://schemas.microsoft.com/office/word/2012/wordml" xmlns:w16cex="http://schemas.microsoft.com/office/word/2018/wordml/cex" xmlns:w16cid="http://schemas.microsoft.com/office/word/2016/wordml/cid" xmlns:w16="http://schemas.microsoft.com/office/word/2018/wordml" xmlns:w16du="http://schemas.microsoft.com/office/word/2023/wordml/word16du" xmlns:w16sdtdh="http://schemas.microsoft.com/office/word/2020/wordml/sdtdatahash" xmlns:w16se="http://schemas.microsoft.com/office/word/2015/wordml/symex" xmlns:wpg="http://schemas.microsoft.com/office/word/2010/wordprocessingGroup" xmlns:wpi="http://schemas.microsoft.com/office/word/2010/wordprocessingInk" xmlns:wne="http://schemas.microsoft.com/office/word/2006/wordml" xmlns:wps="http://schemas.microsoft.com/office/word/2010/wordprocessingShape" mc:Ignorable="w14 w15 w16se w16cid w16 w16cex w16sdtdh wp14">
+<w:document xmlns:wpc="http://schemas.microsoft.com/office/word/2010/wordprocessingCanvas" xmlns:cx="http://schemas.microsoft.com/office/drawing/2014/chartex" xmlns:cx1="http://schemas.microsoft.com/office/drawing/2015/9/8/chartex" xmlns:cx2="http://schemas.microsoft.com/office/drawing/2015/10/21/chartex" xmlns:cx3="http://schemas.microsoft.com/office/drawing/2016/5/9/chartex" xmlns:cx4="http://schemas.microsoft.com/office/drawing/2016/5/10/chartex" xmlns:cx5="http://schemas.microsoft.com/office/drawing/2016/5/11/chartex" xmlns:cx6="http://schemas.microsoft.com/office/drawing/2016/5/12/chartex" xmlns:cx7="http://schemas.microsoft.com/office/drawing/2016/5/13/chartex" xmlns:cx8="http://schemas.microsoft.com/office/drawing/2016/5/14/chartex" xmlns:mc="http://schemas.openxmlformats.org/markup-compatibility/2006" xmlns:aink="http://schemas.microsoft.com/office/drawing/2016/ink" xmlns:am3d="http://schemas.microsoft.com/office/drawing/2017/model3d" xmlns:o="urn:schemas-microsoft-com:office:office" xmlns:oel="http://schemas.microsoft.com/office/2019/extlst" xmlns:r="http://schemas.openxmlformats.org/officeDocument/2006/relationships" xmlns:m="http://schemas.openxmlformats.org/officeDocument/2006/math" xmlns:v="urn:schemas-microsoft-com:vml" xmlns:wp14="http://schemas.microsoft.com/office/word/2010/wordprocessingDrawing" xmlns:wp="http://schemas.openxmlformats.org/drawingml/2006/wordprocessingDrawing" xmlns:w10="urn:schemas-microsoft-com:office:word" xmlns:w="http://schemas.openxmlformats.org/wordprocessingml/2006/main" xmlns:w14="http://schemas.microsoft.com/office/word/2010/wordml" xmlns:w15="http://schemas.microsoft.com/office/word/2012/wordml" xmlns:w16cex="http://schemas.microsoft.com/office/word/2018/wordml/cex" xmlns:w16cid="http://schemas.microsoft.com/office/word/2016/wordml/cid" xmlns:w16="http://schemas.microsoft.com/office/word/2018/wordml" xmlns:w16sdtdh="http://schemas.microsoft.com/office/word/2020/wordml/sdtdatahash" xmlns:w16se="http://schemas.microsoft.com/office/word/2015/wordml/symex" xmlns:wpg="http://schemas.microsoft.com/office/word/2010/wordprocessingGroup" xmlns:wpi="http://schemas.microsoft.com/office/word/2010/wordprocessingInk" xmlns:wne="http://schemas.microsoft.com/office/word/2006/wordml" xmlns:wps="http://schemas.microsoft.com/office/word/2010/wordprocessingShape" mc:Ignorable="w14 w15 w16se w16cid w16 w16cex w16sdtdh wp14">
   <w:body>
     <w:p>
       <w:pPr>
@@ -94,20 +94,62 @@
         <w:rPr>
           <w:lang w:val="en-GB"/>
         </w:rPr>
-        <w:t>My name is Thomas Schenk and I am 21 years old. Originally, I am not from Brabant, but from Hilversum. Luckily, I moved a bit down to Utrecht; so the commute is (somewhat) doable!</w:t>
-      </w:r>
-    </w:p>
-    <w:p>
-      <w:pPr>
-        <w:rPr>
-          <w:lang w:val="en-GB"/>
-        </w:rPr>
-      </w:pPr>
-      <w:r>
-        <w:rPr>
-          <w:lang w:val="en-GB"/>
-        </w:rPr>
-        <w:t xml:space="preserve">Aside from my interest in Technology and software, often times I am found in the garage working on vintage motorcycles and cars. You could say that my life is split between a very high-tech field of work and a very low-tech field of work! This has given me the opportunity to think differently about high-tech problems, often with a very nice solution as an outcome. </w:t>
+        <w:t xml:space="preserve">My name is Thomas </w:t>
+      </w:r>
+      <w:proofErr w:type="gramStart"/>
+      <w:r>
+        <w:rPr>
+          <w:lang w:val="en-GB"/>
+        </w:rPr>
+        <w:t>Schenk</w:t>
+      </w:r>
+      <w:proofErr w:type="gramEnd"/>
+      <w:r>
+        <w:rPr>
+          <w:lang w:val="en-GB"/>
+        </w:rPr>
+        <w:t xml:space="preserve"> and I am 21 years old. Originally, I am not from Brabant, but from Hilversum. Luckily, I moved a bit down to Utrecht; </w:t>
+      </w:r>
+      <w:proofErr w:type="gramStart"/>
+      <w:r>
+        <w:rPr>
+          <w:lang w:val="en-GB"/>
+        </w:rPr>
+        <w:t>so</w:t>
+      </w:r>
+      <w:proofErr w:type="gramEnd"/>
+      <w:r>
+        <w:rPr>
+          <w:lang w:val="en-GB"/>
+        </w:rPr>
+        <w:t xml:space="preserve"> the commute is (somewhat) doable!</w:t>
+      </w:r>
+    </w:p>
+    <w:p>
+      <w:pPr>
+        <w:rPr>
+          <w:lang w:val="en-GB"/>
+        </w:rPr>
+      </w:pPr>
+      <w:r>
+        <w:rPr>
+          <w:lang w:val="en-GB"/>
+        </w:rPr>
+        <w:t xml:space="preserve">Aside from my interest in Technology and software, </w:t>
+      </w:r>
+      <w:proofErr w:type="gramStart"/>
+      <w:r>
+        <w:rPr>
+          <w:lang w:val="en-GB"/>
+        </w:rPr>
+        <w:t>often times</w:t>
+      </w:r>
+      <w:proofErr w:type="gramEnd"/>
+      <w:r>
+        <w:rPr>
+          <w:lang w:val="en-GB"/>
+        </w:rPr>
+        <w:t xml:space="preserve"> I am found in the garage working on vintage motorcycles and cars. You could say that my life is split between a very high-tech field of work and a very low-tech field of work! This has given me the opportunity to think differently about high-tech problems, often with a very nice solution as an outcome. </w:t>
       </w:r>
       <w:r>
         <w:rPr>
@@ -229,7 +271,21 @@
         <w:rPr>
           <w:lang w:val="en-US"/>
         </w:rPr>
-        <w:t xml:space="preserve">For this semester, I would like to work on more mechanical aspects of the ICT world. I feel like software and technology are the most recognizable, the most pronounced when they have a mechanical function. Furthermore, the design and different principles which come into play when designing mechanical functionality opens up a whole range of new research and field of works; all which interest me. </w:t>
+        <w:t xml:space="preserve">For this semester, I would like to work on more mechanical aspects of the ICT world. I feel like software and technology are the most recognizable, the most pronounced when they have a mechanical function. Furthermore, the design and different principles which come into play when designing mechanical functionality </w:t>
+      </w:r>
+      <w:proofErr w:type="gramStart"/>
+      <w:r>
+        <w:rPr>
+          <w:lang w:val="en-US"/>
+        </w:rPr>
+        <w:t>opens up</w:t>
+      </w:r>
+      <w:proofErr w:type="gramEnd"/>
+      <w:r>
+        <w:rPr>
+          <w:lang w:val="en-US"/>
+        </w:rPr>
+        <w:t xml:space="preserve"> a whole range of new research and field of works; all which interest me. </w:t>
       </w:r>
     </w:p>
     <w:p>
@@ -251,14 +307,42 @@
         <w:rPr>
           <w:lang w:val="en-US"/>
         </w:rPr>
-        <w:t xml:space="preserve">Besides this; visualization of data is also an interest I would like to explore. Especially random, generated data. And making a prediction based on this. A lot of the proposed projects offer great chances to do this, think about mapping, dashboarding and maybe even a controlling GUI. </w:t>
+        <w:t xml:space="preserve">Besides </w:t>
+      </w:r>
+      <w:proofErr w:type="gramStart"/>
+      <w:r>
+        <w:rPr>
+          <w:lang w:val="en-US"/>
+        </w:rPr>
+        <w:t>this;</w:t>
+      </w:r>
+      <w:proofErr w:type="gramEnd"/>
+      <w:r>
+        <w:rPr>
+          <w:lang w:val="en-US"/>
+        </w:rPr>
+        <w:t xml:space="preserve"> visualization of data is also an interest I would like to explore. Especially random, generated data. And making a prediction based on this. A lot of the proposed projects offer great chances to do this, think about mapping, dashboarding and maybe even a controlling GUI. </w:t>
       </w:r>
       <w:r>
         <w:rPr>
           <w:lang w:val="en-US"/>
         </w:rPr>
         <w:br/>
-        <w:t>I think data visualization can create a very simple overview of something very complex for outsiders of the project. And thus is an excellent way of quickly describing and demo-ing your project.</w:t>
+        <w:t>I think data visualization can create a very simple overview of something very complex for outsiders of the project. And thus is an excellent way of quickly describing and demo-</w:t>
+      </w:r>
+      <w:proofErr w:type="spellStart"/>
+      <w:r>
+        <w:rPr>
+          <w:lang w:val="en-US"/>
+        </w:rPr>
+        <w:t>ing</w:t>
+      </w:r>
+      <w:proofErr w:type="spellEnd"/>
+      <w:r>
+        <w:rPr>
+          <w:lang w:val="en-US"/>
+        </w:rPr>
+        <w:t xml:space="preserve"> your project.</w:t>
       </w:r>
     </w:p>
     <w:p>
@@ -355,7 +439,21 @@
         <w:rPr>
           <w:lang w:val="en-US"/>
         </w:rPr>
-        <w:t>I am very interested in this project since it utilizes a very basic form of data visualization; which is movement. Robots traversing on a set path, with random obstacles creates a challenging situation where some parameters are constant, but the majority is always changing. How to bring order to this chaos?</w:t>
+        <w:t xml:space="preserve">I am very interested in this project since it utilizes a very basic form of data </w:t>
+      </w:r>
+      <w:proofErr w:type="gramStart"/>
+      <w:r>
+        <w:rPr>
+          <w:lang w:val="en-US"/>
+        </w:rPr>
+        <w:t>visualization;</w:t>
+      </w:r>
+      <w:proofErr w:type="gramEnd"/>
+      <w:r>
+        <w:rPr>
+          <w:lang w:val="en-US"/>
+        </w:rPr>
+        <w:t xml:space="preserve"> which is movement. Robots traversing on a set path, with random obstacles creates a challenging situation where some parameters are constant, but the majority is always changing. How to bring order to this chaos?</w:t>
       </w:r>
     </w:p>
     <w:p>
@@ -384,24 +482,60 @@
           <w:lang w:val="en-US"/>
         </w:rPr>
       </w:pPr>
-      <w:r>
-        <w:rPr>
-          <w:lang w:val="en-US"/>
-        </w:rPr>
-        <w:t>Above points can all be inserted in this project too.</w:t>
-      </w:r>
-    </w:p>
-    <w:p>
-      <w:pPr>
-        <w:rPr>
-          <w:lang w:val="en-US"/>
-        </w:rPr>
-      </w:pPr>
-      <w:r>
-        <w:rPr>
-          <w:lang w:val="en-US"/>
-        </w:rPr>
-        <w:t>Furthermore, it is very interesting since the performance of this project can be directly mapped to known values and metrics. A room with a set size can only be its set size; it doesn’t change. Gathering feedback on the efficiency of this robot is therefore so easy and tangible; that it is very exiting to make it as efficient as possible.</w:t>
+      <w:proofErr w:type="gramStart"/>
+      <w:r>
+        <w:rPr>
+          <w:lang w:val="en-US"/>
+        </w:rPr>
+        <w:t>Above</w:t>
+      </w:r>
+      <w:proofErr w:type="gramEnd"/>
+      <w:r>
+        <w:rPr>
+          <w:lang w:val="en-US"/>
+        </w:rPr>
+        <w:t xml:space="preserve"> points can all be inserted in this project too.</w:t>
+      </w:r>
+    </w:p>
+    <w:p>
+      <w:pPr>
+        <w:rPr>
+          <w:lang w:val="en-US"/>
+        </w:rPr>
+      </w:pPr>
+      <w:r>
+        <w:rPr>
+          <w:lang w:val="en-US"/>
+        </w:rPr>
+        <w:t xml:space="preserve">Furthermore, it is very interesting since the performance of this project can be directly mapped to known values and metrics. A room with a set size can only be its set size; it doesn’t change. Gathering feedback on the efficiency of this robot is therefore so easy and </w:t>
+      </w:r>
+      <w:proofErr w:type="gramStart"/>
+      <w:r>
+        <w:rPr>
+          <w:lang w:val="en-US"/>
+        </w:rPr>
+        <w:t>tangible;</w:t>
+      </w:r>
+      <w:proofErr w:type="gramEnd"/>
+      <w:r>
+        <w:rPr>
+          <w:lang w:val="en-US"/>
+        </w:rPr>
+        <w:t xml:space="preserve"> that it is very </w:t>
+      </w:r>
+      <w:proofErr w:type="spellStart"/>
+      <w:r>
+        <w:rPr>
+          <w:lang w:val="en-US"/>
+        </w:rPr>
+        <w:t>exiting</w:t>
+      </w:r>
+      <w:proofErr w:type="spellEnd"/>
+      <w:r>
+        <w:rPr>
+          <w:lang w:val="en-US"/>
+        </w:rPr>
+        <w:t xml:space="preserve"> to make it as efficient as possible.</w:t>
       </w:r>
     </w:p>
     <w:p>
@@ -434,7 +568,29 @@
         <w:rPr>
           <w:lang w:val="en-US"/>
         </w:rPr>
-        <w:t xml:space="preserve">The most interesting part about this assignment is the suspense of how the frontend of this project (website etc)  is going to connect to the actual technology. This was also the main drive for this final choice in my top 3. </w:t>
+        <w:t xml:space="preserve">The most interesting part about this assignment is the suspense of how the frontend of this project (website </w:t>
+      </w:r>
+      <w:proofErr w:type="spellStart"/>
+      <w:proofErr w:type="gramStart"/>
+      <w:r>
+        <w:rPr>
+          <w:lang w:val="en-US"/>
+        </w:rPr>
+        <w:t>etc</w:t>
+      </w:r>
+      <w:proofErr w:type="spellEnd"/>
+      <w:r>
+        <w:rPr>
+          <w:lang w:val="en-US"/>
+        </w:rPr>
+        <w:t>)  is</w:t>
+      </w:r>
+      <w:proofErr w:type="gramEnd"/>
+      <w:r>
+        <w:rPr>
+          <w:lang w:val="en-US"/>
+        </w:rPr>
+        <w:t xml:space="preserve"> going to connect to the actual technology. This was also the main drive for this final choice in my top 3. </w:t>
       </w:r>
     </w:p>
     <w:p>
@@ -480,20 +636,50 @@
         <w:rPr>
           <w:lang w:val="en-US"/>
         </w:rPr>
-        <w:t>Assigned research project: Autonomous exploration of a building</w:t>
-      </w:r>
-    </w:p>
-    <w:p>
-      <w:pPr>
-        <w:rPr>
-          <w:lang w:val="en-US"/>
-        </w:rPr>
-      </w:pPr>
-      <w:r>
-        <w:rPr>
-          <w:lang w:val="en-US"/>
-        </w:rPr>
-        <w:t xml:space="preserve">Ultimately I have been assigned to project #4; Autonomous exploration of a building. This project is led by the ministry of defense, alongside other similar companies and groups. </w:t>
+        <w:t xml:space="preserve">Assigned research project: Autonomous exploration of a </w:t>
+      </w:r>
+      <w:proofErr w:type="gramStart"/>
+      <w:r>
+        <w:rPr>
+          <w:lang w:val="en-US"/>
+        </w:rPr>
+        <w:t>building</w:t>
+      </w:r>
+      <w:proofErr w:type="gramEnd"/>
+    </w:p>
+    <w:p>
+      <w:pPr>
+        <w:rPr>
+          <w:lang w:val="en-US"/>
+        </w:rPr>
+      </w:pPr>
+      <w:proofErr w:type="gramStart"/>
+      <w:r>
+        <w:rPr>
+          <w:lang w:val="en-US"/>
+        </w:rPr>
+        <w:t>Ultimately</w:t>
+      </w:r>
+      <w:proofErr w:type="gramEnd"/>
+      <w:r>
+        <w:rPr>
+          <w:lang w:val="en-US"/>
+        </w:rPr>
+        <w:t xml:space="preserve"> I have been assigned to project #4; Autonomous exploration of a building. This project is led by the ministry of defense, alongside other similar </w:t>
+      </w:r>
+      <w:proofErr w:type="gramStart"/>
+      <w:r>
+        <w:rPr>
+          <w:lang w:val="en-US"/>
+        </w:rPr>
+        <w:t>companies</w:t>
+      </w:r>
+      <w:proofErr w:type="gramEnd"/>
+      <w:r>
+        <w:rPr>
+          <w:lang w:val="en-US"/>
+        </w:rPr>
+        <w:t xml:space="preserve"> and groups. </w:t>
       </w:r>
     </w:p>
     <w:p>
@@ -519,7 +705,21 @@
         <w:rPr>
           <w:lang w:val="en-US"/>
         </w:rPr>
-        <w:t>This project offers great opportunities to work with Unix based systems which definitely is a skill I would like to develop further. There also are great opportunities for data visualization which I proposed earlier, the mapping of an area is naturally all about processing data in various ways to make it understandable.</w:t>
+        <w:t xml:space="preserve">This project offers great opportunities to work with Unix based systems which </w:t>
+      </w:r>
+      <w:proofErr w:type="gramStart"/>
+      <w:r>
+        <w:rPr>
+          <w:lang w:val="en-US"/>
+        </w:rPr>
+        <w:t>definitely is</w:t>
+      </w:r>
+      <w:proofErr w:type="gramEnd"/>
+      <w:r>
+        <w:rPr>
+          <w:lang w:val="en-US"/>
+        </w:rPr>
+        <w:t xml:space="preserve"> a skill I would like to develop further. There also are great opportunities for data visualization which I proposed earlier, the mapping of an area is naturally all about processing data in various ways to make it understandable.</w:t>
       </w:r>
     </w:p>
     <w:p>
@@ -533,7 +733,35 @@
           <w:lang w:val="en-US"/>
         </w:rPr>
         <w:br/>
-        <w:t>Currently my focus in the project is like described above, Unix based systematics and mapping. This incorporates the usage of ROS(1) which is used to control everything.</w:t>
+        <w:t xml:space="preserve">Currently my focus in the project is </w:t>
+      </w:r>
+      <w:proofErr w:type="gramStart"/>
+      <w:r>
+        <w:rPr>
+          <w:lang w:val="en-US"/>
+        </w:rPr>
+        <w:t>like</w:t>
+      </w:r>
+      <w:proofErr w:type="gramEnd"/>
+      <w:r>
+        <w:rPr>
+          <w:lang w:val="en-US"/>
+        </w:rPr>
+        <w:t xml:space="preserve"> described above, Unix based systematics and mapping. This incorporates the usage of </w:t>
+      </w:r>
+      <w:proofErr w:type="gramStart"/>
+      <w:r>
+        <w:rPr>
+          <w:lang w:val="en-US"/>
+        </w:rPr>
+        <w:t>ROS(</w:t>
+      </w:r>
+      <w:proofErr w:type="gramEnd"/>
+      <w:r>
+        <w:rPr>
+          <w:lang w:val="en-US"/>
+        </w:rPr>
+        <w:t>1) which is used to control everything.</w:t>
       </w:r>
     </w:p>
     <w:p>
@@ -577,7 +805,21 @@
         <w:rPr>
           <w:lang w:val="en-US"/>
         </w:rPr>
-        <w:t>My personal project focusses on vehicles and monitoring their data. For example, oil temperature or RPM. With this data, we can make predictions about engine life or engine wear, then informing the user on this is a main priority. This solves the fact that many people do not really look after their vehicles when it comes to maintenance, mainly because they do not know how. By lowering that difficulty, vehicles can be driven for far longer.</w:t>
+        <w:t xml:space="preserve">My personal project focusses on vehicles and monitoring their data. For example, oil temperature or RPM. With this data, we can make predictions about engine life or engine wear, then informing the user </w:t>
+      </w:r>
+      <w:proofErr w:type="gramStart"/>
+      <w:r>
+        <w:rPr>
+          <w:lang w:val="en-US"/>
+        </w:rPr>
+        <w:t>on</w:t>
+      </w:r>
+      <w:proofErr w:type="gramEnd"/>
+      <w:r>
+        <w:rPr>
+          <w:lang w:val="en-US"/>
+        </w:rPr>
+        <w:t xml:space="preserve"> this is a main priority. This solves the fact that many people do not really look after their vehicles when it comes to maintenance, mainly because they do not know how. By lowering that difficulty, vehicles can be driven for far longer.</w:t>
       </w:r>
     </w:p>
     <w:p>
@@ -636,15 +878,49 @@
     <w:p>
       <w:pPr>
         <w:rPr>
-          <w:lang w:val="en-US"/>
-        </w:rPr>
-      </w:pPr>
-      <w:r>
-        <w:rPr>
-          <w:lang w:val="en-US"/>
-        </w:rPr>
-        <w:t xml:space="preserve">The camera which came with the robot had some issues concerning speed. Speed isn’t the only reason why an upgrade is proposed, the current camera also lacks some features which are explicitly desired by the PO. The most prominent being infrared compatibility to see in the dark. </w:t>
-      </w:r>
+          <w:lang w:val="en-GB"/>
+        </w:rPr>
+      </w:pPr>
+      <w:r>
+        <w:rPr>
+          <w:lang w:val="en-GB"/>
+        </w:rPr>
+        <w:t xml:space="preserve">We would like to make the JACKAL more aware of its surroundings, while simultaneously make it easier for the end user to see what the robot sees. Some data is interpretable way quicker for a computer than a human, for example highly noisy point clouds. This is currently solved by a camera at the front of the robot, in its current configuration it is responsible for 3D scanning; as well as deliver a camera feed to the end user if desired.  </w:t>
+      </w:r>
+    </w:p>
+    <w:p>
+      <w:pPr>
+        <w:rPr>
+          <w:lang w:val="en-GB"/>
+        </w:rPr>
+      </w:pPr>
+      <w:r>
+        <w:rPr>
+          <w:lang w:val="en-GB"/>
+        </w:rPr>
+        <w:t xml:space="preserve">The current problem is that the camera feed generated by the camera is very slow/choppy. This feed is not reliable at all for first person driving or accurate mapping. Let alone being able to monitor or recognize anything going on when far away from the robot. </w:t>
+      </w:r>
+      <w:proofErr w:type="gramStart"/>
+      <w:r>
+        <w:rPr>
+          <w:lang w:val="en-GB"/>
+        </w:rPr>
+        <w:t>Furthermore</w:t>
+      </w:r>
+      <w:proofErr w:type="gramEnd"/>
+      <w:r>
+        <w:rPr>
+          <w:lang w:val="en-GB"/>
+        </w:rPr>
+        <w:t xml:space="preserve"> the PO gave us a requirement which requires the robot to be able to see in the dark, the current camera did not support IR camera modes and therefore does not honour the requirements. And not only that, for future applications the PO would like to have depth cloud integration as well.</w:t>
+      </w:r>
+    </w:p>
+    <w:p>
+      <w:pPr>
+        <w:rPr>
+          <w:lang w:val="en-GB"/>
+        </w:rPr>
+      </w:pPr>
     </w:p>
     <w:p>
       <w:pPr>
@@ -658,12 +934,7 @@
         <w:rPr>
           <w:lang w:val="en-US"/>
         </w:rPr>
-        <w:t>To fix this, a recommendation by our PO and the previous group was made to upgrade this camera. This required installation and integration into the ROS packages currently running on the robot.</w:t>
-      </w:r>
-      <w:r>
-        <w:rPr>
-          <w:lang w:val="en-US"/>
-        </w:rPr>
+        <w:lastRenderedPageBreak/>
         <w:br/>
       </w:r>
       <w:r>
@@ -704,14 +975,7 @@
         <w:rPr>
           <w:lang w:val="en-GB"/>
         </w:rPr>
-        <w:t xml:space="preserve">The current lidar is old and inferior to the newer lidar, it needs to be changed out. However, a lot of processes currently working perfectly fine are dependent on the lidar. So not only does the new lidar </w:t>
-      </w:r>
-      <w:r>
-        <w:rPr>
-          <w:lang w:val="en-GB"/>
-        </w:rPr>
-        <w:lastRenderedPageBreak/>
-        <w:t>need to be integrated, changing the lidar to a new one means all these processes need to be reconfigured.</w:t>
+        <w:t>The current lidar is old and inferior to the newer lidar, it needs to be changed out. However, a lot of processes currently working perfectly fine are dependent on the lidar. So not only does the new lidar need to be integrated, changing the lidar to a new one means all these processes need to be reconfigured.</w:t>
       </w:r>
     </w:p>
     <w:p>
@@ -825,7 +1089,35 @@
         <w:rPr>
           <w:lang w:val="en-GB"/>
         </w:rPr>
-        <w:t>While the code for object detection is already present, the integration with the exploration package is very poor/nonexistant. This integration essentially contains a launch file which launches everything at once. The JACKAL currently does not have enough processing power to accommodate for both these high intensity programs at once. This causes the JACKAL to lag tremendously. Indirectly this causes both the exploration and the object detection processes to not perform, or perform very poorly.</w:t>
+        <w:t>While the code for object detection is already present, the integration with the exploration package is very poor/</w:t>
+      </w:r>
+      <w:proofErr w:type="spellStart"/>
+      <w:r>
+        <w:rPr>
+          <w:lang w:val="en-GB"/>
+        </w:rPr>
+        <w:t>nonexistant</w:t>
+      </w:r>
+      <w:proofErr w:type="spellEnd"/>
+      <w:r>
+        <w:rPr>
+          <w:lang w:val="en-GB"/>
+        </w:rPr>
+        <w:t xml:space="preserve">. This integration essentially contains a launch file which launches everything at once. The JACKAL currently does not have enough processing power to accommodate for both these high intensity programs at once. This causes the JACKAL to lag tremendously. Indirectly this causes both the </w:t>
+      </w:r>
+      <w:proofErr w:type="gramStart"/>
+      <w:r>
+        <w:rPr>
+          <w:lang w:val="en-GB"/>
+        </w:rPr>
+        <w:t>exploration</w:t>
+      </w:r>
+      <w:proofErr w:type="gramEnd"/>
+      <w:r>
+        <w:rPr>
+          <w:lang w:val="en-GB"/>
+        </w:rPr>
+        <w:t xml:space="preserve"> and the object detection processes to not perform, or perform very poorly.</w:t>
       </w:r>
     </w:p>
     <w:p>
@@ -890,7 +1182,14 @@
         <w:rPr>
           <w:lang w:val="en-GB"/>
         </w:rPr>
-        <w:t>The Jackal currently has no 1 place where the end user can both see and control the data on the Jackal. To be effectively rolled out as a product; it needs this. The operator in the field cannot be expected to carry a laptop and juggle around CLI (Command Line Interface, otherwise known as Terminal) windows or other programs currently needed for executing certain behavioural actions on the Jackal.</w:t>
+        <w:t xml:space="preserve">The Jackal currently has no 1 place where the end user can both see and control the data on the Jackal. To be effectively rolled out as a product; it needs this. The operator in the field cannot be expected to carry a laptop and juggle around CLI (Command Line Interface, otherwise known as </w:t>
+      </w:r>
+      <w:r>
+        <w:rPr>
+          <w:lang w:val="en-GB"/>
+        </w:rPr>
+        <w:lastRenderedPageBreak/>
+        <w:t>Terminal) windows or other programs currently needed for executing certain behavioural actions on the Jackal.</w:t>
       </w:r>
     </w:p>
     <w:p>
@@ -940,21 +1239,62 @@
         <w:rPr>
           <w:lang w:val="en-GB"/>
         </w:rPr>
-        <w:t>The GUI took a lot of work and googling to make any sense of the vague documentation in place for various javascript libraries used. Not only are some riddled with errors, general knowledge about these topics online seem to be few at best.</w:t>
-      </w:r>
-    </w:p>
-    <w:p>
-      <w:pPr>
-        <w:rPr>
-          <w:lang w:val="en-GB"/>
-        </w:rPr>
-      </w:pPr>
-      <w:r>
-        <w:rPr>
-          <w:lang w:val="en-GB"/>
-        </w:rPr>
-        <w:lastRenderedPageBreak/>
-        <w:t>The next group has absolutely no idea how the GUI works or how its structured currently. To avoid them having to  research all the same (near useless) forums and websites I did; there needs to be a carryover to save them this hassle.</w:t>
+        <w:t xml:space="preserve">The GUI took a lot of work and googling to make any sense of the vague documentation in place for various </w:t>
+      </w:r>
+      <w:proofErr w:type="spellStart"/>
+      <w:r>
+        <w:rPr>
+          <w:lang w:val="en-GB"/>
+        </w:rPr>
+        <w:t>javascript</w:t>
+      </w:r>
+      <w:proofErr w:type="spellEnd"/>
+      <w:r>
+        <w:rPr>
+          <w:lang w:val="en-GB"/>
+        </w:rPr>
+        <w:t xml:space="preserve"> libraries used. Not only are some riddled with errors, </w:t>
+      </w:r>
+      <w:proofErr w:type="gramStart"/>
+      <w:r>
+        <w:rPr>
+          <w:lang w:val="en-GB"/>
+        </w:rPr>
+        <w:t>general knowledge about these topics online seem</w:t>
+      </w:r>
+      <w:proofErr w:type="gramEnd"/>
+      <w:r>
+        <w:rPr>
+          <w:lang w:val="en-GB"/>
+        </w:rPr>
+        <w:t xml:space="preserve"> to be few at best.</w:t>
+      </w:r>
+    </w:p>
+    <w:p>
+      <w:pPr>
+        <w:rPr>
+          <w:lang w:val="en-GB"/>
+        </w:rPr>
+      </w:pPr>
+      <w:r>
+        <w:rPr>
+          <w:lang w:val="en-GB"/>
+        </w:rPr>
+        <w:t xml:space="preserve">The next group has absolutely no idea how the GUI works or how its structured currently. To avoid them having </w:t>
+      </w:r>
+      <w:proofErr w:type="gramStart"/>
+      <w:r>
+        <w:rPr>
+          <w:lang w:val="en-GB"/>
+        </w:rPr>
+        <w:t>to  research</w:t>
+      </w:r>
+      <w:proofErr w:type="gramEnd"/>
+      <w:r>
+        <w:rPr>
+          <w:lang w:val="en-GB"/>
+        </w:rPr>
+        <w:t xml:space="preserve"> all the same (near useless) forums and websites I did; there needs to be a carryover to save them this hassle.</w:t>
       </w:r>
     </w:p>
     <w:p>
@@ -991,47 +1331,241 @@
         <w:rPr>
           <w:lang w:val="en-GB"/>
         </w:rPr>
-        <w:t>For the entirety of the project, we have been working on a personal project on the Mondays. A lot of work has been done for that personal project and in my case it is about an engine controller.</w:t>
-      </w:r>
-    </w:p>
-    <w:p>
-      <w:pPr>
-        <w:rPr>
-          <w:lang w:val="en-GB"/>
-        </w:rPr>
-      </w:pPr>
-      <w:r>
-        <w:rPr>
-          <w:lang w:val="en-GB"/>
-        </w:rPr>
-        <w:t>Everyone around me is not up to speed with my work on the engine controller and does not know what I have done.</w:t>
-      </w:r>
-      <w:r>
-        <w:rPr>
-          <w:lang w:val="en-GB"/>
-        </w:rPr>
-        <w:t xml:space="preserve"> That is why a presentation is neccesairy.</w:t>
-      </w:r>
-    </w:p>
-    <w:p>
-      <w:pPr>
-        <w:rPr>
-          <w:lang w:val="en-GB"/>
-        </w:rPr>
-      </w:pPr>
-    </w:p>
-    <w:p>
-      <w:pPr>
-        <w:rPr>
-          <w:lang w:val="en-GB"/>
-        </w:rPr>
-      </w:pPr>
-      <w:r>
-        <w:rPr>
-          <w:lang w:val="en-GB"/>
-        </w:rPr>
-        <w:t xml:space="preserve"> </w:t>
-      </w:r>
+        <w:t xml:space="preserve">For the entirety of the project, we have been working on a personal project on the Mondays. A lot of work has been done for that personal project and in my </w:t>
+      </w:r>
+      <w:proofErr w:type="gramStart"/>
+      <w:r>
+        <w:rPr>
+          <w:lang w:val="en-GB"/>
+        </w:rPr>
+        <w:t>case</w:t>
+      </w:r>
+      <w:proofErr w:type="gramEnd"/>
+      <w:r>
+        <w:rPr>
+          <w:lang w:val="en-GB"/>
+        </w:rPr>
+        <w:t xml:space="preserve"> it is about an engine controller.</w:t>
+      </w:r>
+    </w:p>
+    <w:p>
+      <w:pPr>
+        <w:rPr>
+          <w:lang w:val="en-GB"/>
+        </w:rPr>
+      </w:pPr>
+      <w:r>
+        <w:rPr>
+          <w:lang w:val="en-GB"/>
+        </w:rPr>
+        <w:t xml:space="preserve">Everyone around me is not up to speed with my work on the engine controller and does not know what I have done. That is why a presentation is </w:t>
+      </w:r>
+      <w:proofErr w:type="spellStart"/>
+      <w:r>
+        <w:rPr>
+          <w:lang w:val="en-GB"/>
+        </w:rPr>
+        <w:t>neccesairy</w:t>
+      </w:r>
+      <w:proofErr w:type="spellEnd"/>
+      <w:r>
+        <w:rPr>
+          <w:lang w:val="en-GB"/>
+        </w:rPr>
+        <w:t>.</w:t>
+      </w:r>
+    </w:p>
+    <w:p>
+      <w:pPr>
+        <w:rPr>
+          <w:lang w:val="en-GB"/>
+        </w:rPr>
+      </w:pPr>
+    </w:p>
+    <w:p>
+      <w:pPr>
+        <w:rPr>
+          <w:b/>
+          <w:bCs/>
+          <w:lang w:val="en-GB"/>
+        </w:rPr>
+      </w:pPr>
+      <w:r>
+        <w:rPr>
+          <w:b/>
+          <w:bCs/>
+          <w:lang w:val="en-GB"/>
+        </w:rPr>
+        <w:t>Group interview with police officer</w:t>
+      </w:r>
+    </w:p>
+    <w:p>
+      <w:pPr>
+        <w:rPr>
+          <w:lang w:val="en-GB"/>
+        </w:rPr>
+      </w:pPr>
+      <w:r>
+        <w:rPr>
+          <w:lang w:val="en-GB"/>
+        </w:rPr>
+        <w:t>Our PO was the only one who described our requirements to us, obviously how it should be. Yet, our PO was sometimes unclear about things.</w:t>
+      </w:r>
+    </w:p>
+    <w:p>
+      <w:pPr>
+        <w:rPr>
+          <w:lang w:val="en-GB"/>
+        </w:rPr>
+      </w:pPr>
+      <w:r>
+        <w:rPr>
+          <w:lang w:val="en-GB"/>
+        </w:rPr>
+        <w:t>The PO did not know everything about the project, we felt like we were lacking important information since our PO did not have an answer to everything.</w:t>
+      </w:r>
+    </w:p>
+    <w:p>
+      <w:pPr>
+        <w:rPr>
+          <w:b/>
+          <w:bCs/>
+          <w:lang w:val="en-GB"/>
+        </w:rPr>
+      </w:pPr>
+    </w:p>
+    <w:p>
+      <w:pPr>
+        <w:rPr>
+          <w:b/>
+          <w:bCs/>
+          <w:lang w:val="en-GB"/>
+        </w:rPr>
+      </w:pPr>
+      <w:r>
+        <w:rPr>
+          <w:b/>
+          <w:bCs/>
+          <w:lang w:val="en-GB"/>
+        </w:rPr>
+        <w:t>Supporting in Software Design/Diagramming</w:t>
+      </w:r>
+    </w:p>
+    <w:p>
+      <w:pPr>
+        <w:rPr>
+          <w:lang w:val="en-GB"/>
+        </w:rPr>
+      </w:pPr>
+      <w:r>
+        <w:rPr>
+          <w:lang w:val="en-GB"/>
+        </w:rPr>
+        <w:t>For the project, a lot of diagrams and designs had to be made. Most notably the one on the wiki. These display and educate the reader on various topics where design and diagramming about software is needed.</w:t>
+      </w:r>
+    </w:p>
+    <w:p>
+      <w:pPr>
+        <w:rPr>
+          <w:lang w:val="en-GB"/>
+        </w:rPr>
+      </w:pPr>
+      <w:r>
+        <w:rPr>
+          <w:lang w:val="en-GB"/>
+        </w:rPr>
+        <w:t>Some groupmates got very stuck on a design and diagramming problem. Diagrams of our old and current design needed to be made. But lots of feedback and input was needed from someone with a better understanding of the software layers.</w:t>
+      </w:r>
+    </w:p>
+    <w:p>
+      <w:pPr>
+        <w:spacing w:after="0" w:line="240" w:lineRule="auto"/>
+        <w:rPr>
+          <w:lang w:val="en-GB"/>
+        </w:rPr>
+      </w:pPr>
+      <w:r>
+        <w:rPr>
+          <w:lang w:val="en-GB"/>
+        </w:rPr>
+        <w:br w:type="page"/>
+      </w:r>
+    </w:p>
+    <w:p>
+      <w:pPr>
+        <w:rPr>
+          <w:b/>
+          <w:bCs/>
+          <w:lang w:val="en-GB"/>
+        </w:rPr>
+      </w:pPr>
+      <w:r>
+        <w:rPr>
+          <w:b/>
+          <w:bCs/>
+          <w:lang w:val="en-GB"/>
+        </w:rPr>
+        <w:lastRenderedPageBreak/>
+        <w:t>Personal project</w:t>
+      </w:r>
+    </w:p>
+    <w:p>
+      <w:pPr>
+        <w:rPr>
+          <w:lang w:val="en-GB"/>
+        </w:rPr>
+      </w:pPr>
+      <w:r>
+        <w:rPr>
+          <w:lang w:val="en-GB"/>
+        </w:rPr>
+        <w:t xml:space="preserve">As a requirement for this semester, we needed to do a personal project. My personal project was about an </w:t>
+      </w:r>
+      <w:proofErr w:type="spellStart"/>
+      <w:r>
+        <w:rPr>
+          <w:lang w:val="en-GB"/>
+        </w:rPr>
+        <w:t>Enigine</w:t>
+      </w:r>
+      <w:proofErr w:type="spellEnd"/>
+      <w:r>
+        <w:rPr>
+          <w:lang w:val="en-GB"/>
+        </w:rPr>
+        <w:t xml:space="preserve"> monitor for older vehicles.</w:t>
+      </w:r>
+    </w:p>
+    <w:p>
+      <w:pPr>
+        <w:rPr>
+          <w:lang w:val="en-GB"/>
+        </w:rPr>
+      </w:pPr>
+      <w:r>
+        <w:rPr>
+          <w:lang w:val="en-GB"/>
+        </w:rPr>
+        <w:t>Other people are uninformed about my project and the steps I took to create what I have created. Furthermore, requirements are put in place for this product; but have never been showcased in a documental manner.</w:t>
+      </w:r>
+    </w:p>
+    <w:p>
+      <w:pPr>
+        <w:rPr>
+          <w:b/>
+          <w:bCs/>
+          <w:lang w:val="en-GB"/>
+        </w:rPr>
+      </w:pPr>
+    </w:p>
+    <w:p>
+      <w:pPr>
+        <w:rPr>
+          <w:b/>
+          <w:bCs/>
+          <w:lang w:val="en-GB"/>
+        </w:rPr>
+      </w:pPr>
     </w:p>
     <w:p>
       <w:pPr>
@@ -1202,7 +1736,27 @@
                 <w:shd w:val="clear" w:color="auto" w:fill="FFFFFF"/>
                 <w:lang w:val="en-GB"/>
               </w:rPr>
-              <w:t>You specify a distributed computer system including timing, resource use and performance, taking into account safety aspects. And you compile an acceptance test plan and an integration test plan.</w:t>
+              <w:t xml:space="preserve">You specify a distributed computer system including timing, resource use and performance, </w:t>
+            </w:r>
+            <w:proofErr w:type="gramStart"/>
+            <w:r>
+              <w:rPr>
+                <w:rFonts w:cstheme="minorHAnsi"/>
+                <w:color w:val="2D3B45"/>
+                <w:shd w:val="clear" w:color="auto" w:fill="FFFFFF"/>
+                <w:lang w:val="en-GB"/>
+              </w:rPr>
+              <w:t>taking into account</w:t>
+            </w:r>
+            <w:proofErr w:type="gramEnd"/>
+            <w:r>
+              <w:rPr>
+                <w:rFonts w:cstheme="minorHAnsi"/>
+                <w:color w:val="2D3B45"/>
+                <w:shd w:val="clear" w:color="auto" w:fill="FFFFFF"/>
+                <w:lang w:val="en-GB"/>
+              </w:rPr>
+              <w:t xml:space="preserve"> safety aspects. And you compile an acceptance test plan and an integration test plan.</w:t>
             </w:r>
           </w:p>
         </w:tc>
@@ -1234,19 +1788,54 @@
             <w:pPr>
               <w:spacing w:after="0" w:line="240" w:lineRule="auto"/>
               <w:rPr>
-                <w:rFonts w:cstheme="minorHAnsi"/>
-                <w:b/>
-                <w:bCs/>
-                <w:lang w:val="en-US"/>
-              </w:rPr>
-            </w:pPr>
-            <w:r>
-              <w:rPr>
-                <w:b/>
-                <w:bCs/>
-                <w:lang w:val="en-US"/>
-              </w:rPr>
-              <w:t>Proof of concept Map environmental structures with LIDAR</w:t>
+                <w:b/>
+                <w:bCs/>
+                <w:lang w:val="en-US"/>
+              </w:rPr>
+            </w:pPr>
+          </w:p>
+          <w:p>
+            <w:pPr>
+              <w:spacing w:after="0" w:line="240" w:lineRule="auto"/>
+              <w:rPr>
+                <w:rFonts w:cstheme="minorHAnsi"/>
+                <w:b/>
+                <w:bCs/>
+                <w:lang w:val="en-US"/>
+              </w:rPr>
+            </w:pPr>
+            <w:r>
+              <w:rPr>
+                <w:b/>
+                <w:bCs/>
+                <w:lang w:val="en-US"/>
+              </w:rPr>
+              <w:t>Integration process of new Lida</w:t>
+            </w:r>
+            <w:r>
+              <w:rPr>
+                <w:b/>
+                <w:bCs/>
+                <w:lang w:val="en-US"/>
+              </w:rPr>
+              <w:t>r</w:t>
+            </w:r>
+          </w:p>
+          <w:p>
+            <w:pPr>
+              <w:rPr>
+                <w:b/>
+                <w:bCs/>
+                <w:lang w:val="en-US"/>
+              </w:rPr>
+            </w:pPr>
+            <w:r>
+              <w:rPr>
+                <w:b/>
+                <w:bCs/>
+                <w:lang w:val="en-US"/>
+              </w:rPr>
+              <w:t>Project plan for Personal Project</w:t>
             </w:r>
           </w:p>
           <w:p>
@@ -1279,15 +1868,77 @@
                 <w:lang w:val="en-US"/>
               </w:rPr>
             </w:pPr>
-            <w:r>
-              <w:rPr>
-                <w:rFonts w:cstheme="minorHAnsi"/>
-                <w:b/>
-                <w:bCs/>
-                <w:lang w:val="en-US"/>
-              </w:rPr>
-              <w:t>Better autonomous driving</w:t>
-            </w:r>
+          </w:p>
+          <w:p>
+            <w:pPr>
+              <w:rPr>
+                <w:b/>
+                <w:bCs/>
+                <w:lang w:val="en-GB"/>
+              </w:rPr>
+            </w:pPr>
+            <w:r>
+              <w:rPr>
+                <w:b/>
+                <w:bCs/>
+                <w:lang w:val="en-GB"/>
+              </w:rPr>
+              <w:t>Creating GUI</w:t>
+            </w:r>
+          </w:p>
+          <w:p>
+            <w:pPr>
+              <w:rPr>
+                <w:b/>
+                <w:bCs/>
+                <w:lang w:val="en-GB"/>
+              </w:rPr>
+            </w:pPr>
+            <w:r>
+              <w:rPr>
+                <w:b/>
+                <w:bCs/>
+                <w:lang w:val="en-GB"/>
+              </w:rPr>
+              <w:t>Supporting in Software Design/Diagramming</w:t>
+            </w:r>
+          </w:p>
+          <w:p>
+            <w:pPr>
+              <w:rPr>
+                <w:b/>
+                <w:bCs/>
+                <w:lang w:val="en-GB"/>
+              </w:rPr>
+            </w:pPr>
+            <w:r>
+              <w:rPr>
+                <w:b/>
+                <w:bCs/>
+                <w:lang w:val="en-GB"/>
+              </w:rPr>
+              <w:t>Personal project</w:t>
+            </w:r>
+          </w:p>
+          <w:p>
+            <w:pPr>
+              <w:rPr>
+                <w:b/>
+                <w:bCs/>
+                <w:lang w:val="en-GB"/>
+              </w:rPr>
+            </w:pPr>
+          </w:p>
+          <w:p>
+            <w:pPr>
+              <w:spacing w:after="0" w:line="240" w:lineRule="auto"/>
+              <w:rPr>
+                <w:rFonts w:cstheme="minorHAnsi"/>
+                <w:b/>
+                <w:bCs/>
+                <w:lang w:val="en-US"/>
+              </w:rPr>
+            </w:pPr>
           </w:p>
         </w:tc>
         <w:tc>
@@ -1307,7 +1958,14 @@
                 <w:rFonts w:cstheme="minorHAnsi"/>
                 <w:lang w:val="en-US"/>
               </w:rPr>
-              <w:t>Current: U</w:t>
+              <w:t xml:space="preserve">Current: </w:t>
+            </w:r>
+            <w:r>
+              <w:rPr>
+                <w:rFonts w:cstheme="minorHAnsi"/>
+                <w:lang w:val="en-US"/>
+              </w:rPr>
+              <w:t>B</w:t>
             </w:r>
           </w:p>
           <w:p>
@@ -1401,46 +2059,142 @@
             <w:r>
               <w:rPr>
                 <w:rFonts w:cstheme="minorHAnsi"/>
-                <w:lang w:val="en-US"/>
-              </w:rPr>
+                <w:b/>
+                <w:bCs/>
+                <w:lang w:val="en-US"/>
+              </w:rPr>
+              <w:t>System integration of Object Detection</w:t>
+            </w:r>
+          </w:p>
+          <w:p>
+            <w:pPr>
+              <w:spacing w:after="0" w:line="240" w:lineRule="auto"/>
+              <w:rPr>
+                <w:rFonts w:cstheme="minorHAnsi"/>
+                <w:lang w:val="en-US"/>
+              </w:rPr>
+            </w:pPr>
+          </w:p>
+          <w:p>
+            <w:pPr>
+              <w:rPr>
+                <w:b/>
+                <w:bCs/>
+                <w:lang w:val="en-GB"/>
+              </w:rPr>
+            </w:pPr>
+            <w:r>
+              <w:rPr>
+                <w:b/>
+                <w:bCs/>
+                <w:lang w:val="en-GB"/>
+              </w:rPr>
+              <w:t>Creating GUI</w:t>
+            </w:r>
+          </w:p>
+          <w:p>
+            <w:pPr>
+              <w:rPr>
+                <w:b/>
+                <w:bCs/>
+                <w:lang w:val="en-GB"/>
+              </w:rPr>
+            </w:pPr>
+            <w:r>
+              <w:rPr>
+                <w:b/>
+                <w:bCs/>
+                <w:lang w:val="en-GB"/>
+              </w:rPr>
+              <w:t>Wiki entry of GUI</w:t>
+            </w:r>
+          </w:p>
+          <w:p>
+            <w:pPr>
+              <w:rPr>
+                <w:b/>
+                <w:bCs/>
+                <w:lang w:val="en-GB"/>
+              </w:rPr>
+            </w:pPr>
+            <w:r>
+              <w:rPr>
+                <w:b/>
+                <w:bCs/>
+                <w:lang w:val="en-GB"/>
+              </w:rPr>
+              <w:t>Presentation Personal Project</w:t>
+            </w:r>
+          </w:p>
+          <w:p>
+            <w:pPr>
+              <w:rPr>
+                <w:b/>
+                <w:bCs/>
+                <w:lang w:val="en-GB"/>
+              </w:rPr>
+            </w:pPr>
+            <w:r>
+              <w:rPr>
+                <w:b/>
+                <w:bCs/>
+                <w:lang w:val="en-GB"/>
+              </w:rPr>
+              <w:t>Group interview with police officer</w:t>
+            </w:r>
+          </w:p>
+          <w:p>
+            <w:pPr>
+              <w:rPr>
+                <w:b/>
+                <w:bCs/>
+                <w:lang w:val="en-GB"/>
+              </w:rPr>
+            </w:pPr>
+            <w:r>
+              <w:rPr>
+                <w:b/>
+                <w:bCs/>
+                <w:lang w:val="en-GB"/>
+              </w:rPr>
+              <w:t>Supporting in Software Design/Diagramming</w:t>
+            </w:r>
+          </w:p>
+          <w:p>
+            <w:pPr>
+              <w:rPr>
+                <w:b/>
+                <w:bCs/>
+                <w:lang w:val="en-GB"/>
+              </w:rPr>
+            </w:pPr>
+            <w:r>
+              <w:rPr>
+                <w:b/>
+                <w:bCs/>
+                <w:lang w:val="en-GB"/>
+              </w:rPr>
+              <w:lastRenderedPageBreak/>
               <w:t>Personal project</w:t>
             </w:r>
           </w:p>
           <w:p>
             <w:pPr>
-              <w:spacing w:after="0" w:line="240" w:lineRule="auto"/>
-              <w:rPr>
-                <w:rFonts w:cstheme="minorHAnsi"/>
-                <w:lang w:val="en-US"/>
-              </w:rPr>
-            </w:pPr>
-            <w:r>
-              <w:rPr>
-                <w:rFonts w:cstheme="minorHAnsi"/>
-                <w:b/>
-                <w:bCs/>
-                <w:lang w:val="en-US"/>
-              </w:rPr>
-              <w:t>System integration of Object Detection</w:t>
-            </w:r>
-          </w:p>
-          <w:p>
-            <w:pPr>
-              <w:spacing w:after="0" w:line="240" w:lineRule="auto"/>
-              <w:rPr>
-                <w:rFonts w:cstheme="minorHAnsi"/>
-                <w:lang w:val="en-US"/>
-              </w:rPr>
-            </w:pPr>
-            <w:r>
-              <w:rPr>
-                <w:rFonts w:cstheme="minorHAnsi"/>
-                <w:b/>
-                <w:bCs/>
-                <w:lang w:val="en-US"/>
-              </w:rPr>
-              <w:t>Better autonomous driving</w:t>
-            </w:r>
+              <w:rPr>
+                <w:b/>
+                <w:bCs/>
+                <w:lang w:val="en-GB"/>
+              </w:rPr>
+            </w:pPr>
+          </w:p>
+          <w:p>
+            <w:pPr>
+              <w:spacing w:after="0" w:line="240" w:lineRule="auto"/>
+              <w:rPr>
+                <w:rFonts w:cstheme="minorHAnsi"/>
+                <w:lang w:val="en-US"/>
+              </w:rPr>
+            </w:pPr>
           </w:p>
         </w:tc>
         <w:tc>
@@ -1460,23 +2214,38 @@
                 <w:rFonts w:cstheme="minorHAnsi"/>
                 <w:lang w:val="en-US"/>
               </w:rPr>
-              <w:t>Current: U</w:t>
-            </w:r>
-          </w:p>
-          <w:p>
-            <w:pPr>
-              <w:spacing w:after="0" w:line="240" w:lineRule="auto"/>
-              <w:rPr>
-                <w:rFonts w:cstheme="minorHAnsi"/>
-                <w:lang w:val="en-US"/>
-              </w:rPr>
-            </w:pPr>
-            <w:r>
-              <w:rPr>
-                <w:rFonts w:cstheme="minorHAnsi"/>
-                <w:lang w:val="en-US"/>
-              </w:rPr>
-              <w:t>Self: Beginning</w:t>
+              <w:lastRenderedPageBreak/>
+              <w:t xml:space="preserve">Current: </w:t>
+            </w:r>
+            <w:r>
+              <w:rPr>
+                <w:rFonts w:cstheme="minorHAnsi"/>
+                <w:lang w:val="en-US"/>
+              </w:rPr>
+              <w:t>B</w:t>
+            </w:r>
+          </w:p>
+          <w:p>
+            <w:pPr>
+              <w:spacing w:after="0" w:line="240" w:lineRule="auto"/>
+              <w:rPr>
+                <w:rFonts w:cstheme="minorHAnsi"/>
+                <w:lang w:val="en-US"/>
+              </w:rPr>
+            </w:pPr>
+            <w:r>
+              <w:rPr>
+                <w:rFonts w:cstheme="minorHAnsi"/>
+                <w:lang w:val="en-US"/>
+              </w:rPr>
+              <w:t xml:space="preserve">Self: </w:t>
+            </w:r>
+            <w:r>
+              <w:rPr>
+                <w:rFonts w:cstheme="minorHAnsi"/>
+                <w:lang w:val="en-US"/>
+              </w:rPr>
+              <w:t>Proficient</w:t>
             </w:r>
           </w:p>
           <w:p>
@@ -1557,6 +2326,8 @@
               <w:spacing w:after="0" w:line="240" w:lineRule="auto"/>
               <w:rPr>
                 <w:rFonts w:cstheme="minorHAnsi"/>
+                <w:b/>
+                <w:bCs/>
                 <w:lang w:val="en-US"/>
               </w:rPr>
             </w:pPr>
@@ -1575,18 +2346,80 @@
               <w:spacing w:after="0" w:line="240" w:lineRule="auto"/>
               <w:rPr>
                 <w:rFonts w:cstheme="minorHAnsi"/>
-                <w:lang w:val="en-US"/>
-              </w:rPr>
-            </w:pPr>
-            <w:r>
-              <w:rPr>
-                <w:rFonts w:cstheme="minorHAnsi"/>
-                <w:b/>
-                <w:bCs/>
-                <w:lang w:val="en-US"/>
-              </w:rPr>
-              <w:t>Better autonomous driving</w:t>
-            </w:r>
+                <w:b/>
+                <w:bCs/>
+                <w:lang w:val="en-US"/>
+              </w:rPr>
+            </w:pPr>
+          </w:p>
+          <w:p>
+            <w:pPr>
+              <w:rPr>
+                <w:b/>
+                <w:bCs/>
+                <w:lang w:val="en-GB"/>
+              </w:rPr>
+            </w:pPr>
+            <w:r>
+              <w:rPr>
+                <w:b/>
+                <w:bCs/>
+                <w:lang w:val="en-GB"/>
+              </w:rPr>
+              <w:t>Creating GUI</w:t>
+            </w:r>
+          </w:p>
+          <w:p>
+            <w:pPr>
+              <w:rPr>
+                <w:b/>
+                <w:bCs/>
+                <w:lang w:val="en-GB"/>
+              </w:rPr>
+            </w:pPr>
+            <w:r>
+              <w:rPr>
+                <w:b/>
+                <w:bCs/>
+                <w:lang w:val="en-GB"/>
+              </w:rPr>
+              <w:t>Supporting in Software Design/Diagramming</w:t>
+            </w:r>
+          </w:p>
+          <w:p>
+            <w:pPr>
+              <w:rPr>
+                <w:b/>
+                <w:bCs/>
+                <w:lang w:val="en-GB"/>
+              </w:rPr>
+            </w:pPr>
+            <w:r>
+              <w:rPr>
+                <w:b/>
+                <w:bCs/>
+                <w:lang w:val="en-GB"/>
+              </w:rPr>
+              <w:t>Personal project</w:t>
+            </w:r>
+          </w:p>
+          <w:p>
+            <w:pPr>
+              <w:spacing w:after="0" w:line="240" w:lineRule="auto"/>
+              <w:rPr>
+                <w:rFonts w:cstheme="minorHAnsi"/>
+                <w:lang w:val="en-GB"/>
+              </w:rPr>
+            </w:pPr>
+          </w:p>
+          <w:p>
+            <w:pPr>
+              <w:spacing w:after="0" w:line="240" w:lineRule="auto"/>
+              <w:rPr>
+                <w:rFonts w:cstheme="minorHAnsi"/>
+                <w:lang w:val="en-US"/>
+              </w:rPr>
+            </w:pPr>
           </w:p>
         </w:tc>
         <w:tc>
@@ -1606,23 +2439,37 @@
                 <w:rFonts w:cstheme="minorHAnsi"/>
                 <w:lang w:val="en-US"/>
               </w:rPr>
-              <w:t>Current: U</w:t>
-            </w:r>
-          </w:p>
-          <w:p>
-            <w:pPr>
-              <w:spacing w:after="0" w:line="240" w:lineRule="auto"/>
-              <w:rPr>
-                <w:rFonts w:cstheme="minorHAnsi"/>
-                <w:lang w:val="en-US"/>
-              </w:rPr>
-            </w:pPr>
-            <w:r>
-              <w:rPr>
-                <w:rFonts w:cstheme="minorHAnsi"/>
-                <w:lang w:val="en-US"/>
-              </w:rPr>
-              <w:t>Self: Beginning</w:t>
+              <w:t xml:space="preserve">Current: </w:t>
+            </w:r>
+            <w:r>
+              <w:rPr>
+                <w:rFonts w:cstheme="minorHAnsi"/>
+                <w:lang w:val="en-US"/>
+              </w:rPr>
+              <w:t>B</w:t>
+            </w:r>
+          </w:p>
+          <w:p>
+            <w:pPr>
+              <w:spacing w:after="0" w:line="240" w:lineRule="auto"/>
+              <w:rPr>
+                <w:rFonts w:cstheme="minorHAnsi"/>
+                <w:lang w:val="en-US"/>
+              </w:rPr>
+            </w:pPr>
+            <w:r>
+              <w:rPr>
+                <w:rFonts w:cstheme="minorHAnsi"/>
+                <w:lang w:val="en-US"/>
+              </w:rPr>
+              <w:t xml:space="preserve">Self: </w:t>
+            </w:r>
+            <w:r>
+              <w:rPr>
+                <w:rFonts w:cstheme="minorHAnsi"/>
+                <w:lang w:val="en-US"/>
+              </w:rPr>
+              <w:t>Proficient</w:t>
             </w:r>
           </w:p>
           <w:p>
@@ -1674,17 +2521,7 @@
                 <w:shd w:val="clear" w:color="auto" w:fill="FFFFFF"/>
                 <w:lang w:val="en-GB"/>
               </w:rPr>
-              <w:t xml:space="preserve">You realise a complete computer system (or parts thereof) including network, hardware and system software </w:t>
-            </w:r>
-            <w:r>
-              <w:rPr>
-                <w:rFonts w:cstheme="minorHAnsi"/>
-                <w:color w:val="2D3B45"/>
-                <w:shd w:val="clear" w:color="auto" w:fill="FFFFFF"/>
-                <w:lang w:val="en-GB"/>
-              </w:rPr>
-              <w:lastRenderedPageBreak/>
-              <w:t>based on your own design. And you compile and carry out an acceptance procedure to validate the implementation.</w:t>
+              <w:t>You realise a complete computer system (or parts thereof) including network, hardware and system software based on your own design. And you compile and carry out an acceptance procedure to validate the implementation.</w:t>
             </w:r>
           </w:p>
         </w:tc>
@@ -1694,27 +2531,28 @@
           </w:tcPr>
           <w:p>
             <w:pPr>
-              <w:spacing w:after="0" w:line="240" w:lineRule="auto"/>
-              <w:rPr>
-                <w:rFonts w:cstheme="minorHAnsi"/>
-                <w:lang w:val="en-US"/>
-              </w:rPr>
-            </w:pPr>
-            <w:r>
-              <w:rPr>
-                <w:b/>
-                <w:bCs/>
-                <w:lang w:val="en-US"/>
-              </w:rPr>
-              <w:lastRenderedPageBreak/>
-              <w:t>Proof of concept Map environmental structures with LIDAR</w:t>
-            </w:r>
-          </w:p>
-          <w:p>
-            <w:pPr>
-              <w:spacing w:after="0" w:line="240" w:lineRule="auto"/>
-              <w:rPr>
-                <w:rFonts w:cstheme="minorHAnsi"/>
+              <w:rPr>
+                <w:b/>
+                <w:bCs/>
+                <w:lang w:val="en-US"/>
+              </w:rPr>
+            </w:pPr>
+            <w:r>
+              <w:rPr>
+                <w:b/>
+                <w:bCs/>
+                <w:lang w:val="en-US"/>
+              </w:rPr>
+              <w:t>Integration process of new Lidar</w:t>
+            </w:r>
+          </w:p>
+          <w:p>
+            <w:pPr>
+              <w:spacing w:after="0" w:line="240" w:lineRule="auto"/>
+              <w:rPr>
+                <w:rFonts w:cstheme="minorHAnsi"/>
+                <w:b/>
+                <w:bCs/>
                 <w:lang w:val="en-US"/>
               </w:rPr>
             </w:pPr>
@@ -1733,19 +2571,91 @@
               <w:spacing w:after="0" w:line="240" w:lineRule="auto"/>
               <w:rPr>
                 <w:rFonts w:cstheme="minorHAnsi"/>
-                <w:lang w:val="en-US"/>
-              </w:rPr>
-            </w:pPr>
-            <w:r>
-              <w:rPr>
-                <w:rFonts w:cstheme="minorHAnsi"/>
-                <w:b/>
-                <w:bCs/>
-                <w:lang w:val="en-US"/>
-              </w:rPr>
-              <w:lastRenderedPageBreak/>
-              <w:t>Better autonomous driving</w:t>
-            </w:r>
+                <w:b/>
+                <w:bCs/>
+                <w:lang w:val="en-US"/>
+              </w:rPr>
+            </w:pPr>
+          </w:p>
+          <w:p>
+            <w:pPr>
+              <w:rPr>
+                <w:b/>
+                <w:bCs/>
+                <w:lang w:val="en-GB"/>
+              </w:rPr>
+            </w:pPr>
+            <w:r>
+              <w:rPr>
+                <w:b/>
+                <w:bCs/>
+                <w:lang w:val="en-GB"/>
+              </w:rPr>
+              <w:t>Creating GUI</w:t>
+            </w:r>
+          </w:p>
+          <w:p>
+            <w:pPr>
+              <w:rPr>
+                <w:b/>
+                <w:bCs/>
+                <w:lang w:val="en-GB"/>
+              </w:rPr>
+            </w:pPr>
+            <w:r>
+              <w:rPr>
+                <w:b/>
+                <w:bCs/>
+                <w:lang w:val="en-GB"/>
+              </w:rPr>
+              <w:t>Supporting in Software Design/Diagramming</w:t>
+            </w:r>
+          </w:p>
+          <w:p>
+            <w:pPr>
+              <w:rPr>
+                <w:b/>
+                <w:bCs/>
+                <w:lang w:val="en-GB"/>
+              </w:rPr>
+            </w:pPr>
+            <w:r>
+              <w:rPr>
+                <w:b/>
+                <w:bCs/>
+                <w:lang w:val="en-GB"/>
+              </w:rPr>
+              <w:t>Personal project</w:t>
+            </w:r>
+          </w:p>
+          <w:p>
+            <w:pPr>
+              <w:spacing w:after="0" w:line="240" w:lineRule="auto"/>
+              <w:rPr>
+                <w:rFonts w:cstheme="minorHAnsi"/>
+                <w:b/>
+                <w:bCs/>
+                <w:lang w:val="en-GB"/>
+              </w:rPr>
+            </w:pPr>
+          </w:p>
+          <w:p>
+            <w:pPr>
+              <w:spacing w:after="0" w:line="240" w:lineRule="auto"/>
+              <w:rPr>
+                <w:rFonts w:cstheme="minorHAnsi"/>
+                <w:lang w:val="en-US"/>
+              </w:rPr>
+            </w:pPr>
+          </w:p>
+          <w:p>
+            <w:pPr>
+              <w:spacing w:after="0" w:line="240" w:lineRule="auto"/>
+              <w:rPr>
+                <w:rFonts w:cstheme="minorHAnsi"/>
+                <w:lang w:val="en-US"/>
+              </w:rPr>
+            </w:pPr>
           </w:p>
         </w:tc>
         <w:tc>
@@ -1765,8 +2675,14 @@
                 <w:rFonts w:cstheme="minorHAnsi"/>
                 <w:lang w:val="en-US"/>
               </w:rPr>
-              <w:lastRenderedPageBreak/>
-              <w:t>Current: U</w:t>
+              <w:t xml:space="preserve">Current: </w:t>
+            </w:r>
+            <w:r>
+              <w:rPr>
+                <w:rFonts w:cstheme="minorHAnsi"/>
+                <w:lang w:val="en-US"/>
+              </w:rPr>
+              <w:t>B</w:t>
             </w:r>
           </w:p>
           <w:p>
@@ -1879,6 +2795,66 @@
               </w:rPr>
             </w:pPr>
           </w:p>
+          <w:p>
+            <w:pPr>
+              <w:rPr>
+                <w:b/>
+                <w:bCs/>
+                <w:lang w:val="en-GB"/>
+              </w:rPr>
+            </w:pPr>
+            <w:r>
+              <w:rPr>
+                <w:b/>
+                <w:bCs/>
+                <w:lang w:val="en-GB"/>
+              </w:rPr>
+              <w:t>Wiki entry of GUI</w:t>
+            </w:r>
+          </w:p>
+          <w:p>
+            <w:pPr>
+              <w:rPr>
+                <w:b/>
+                <w:bCs/>
+                <w:lang w:val="en-GB"/>
+              </w:rPr>
+            </w:pPr>
+            <w:r>
+              <w:rPr>
+                <w:b/>
+                <w:bCs/>
+                <w:lang w:val="en-GB"/>
+              </w:rPr>
+              <w:t>Supporting in Software Design/Diagramming</w:t>
+            </w:r>
+          </w:p>
+          <w:p>
+            <w:pPr>
+              <w:rPr>
+                <w:b/>
+                <w:bCs/>
+                <w:lang w:val="en-GB"/>
+              </w:rPr>
+            </w:pPr>
+            <w:r>
+              <w:rPr>
+                <w:b/>
+                <w:bCs/>
+                <w:lang w:val="en-GB"/>
+              </w:rPr>
+              <w:t>Personal project</w:t>
+            </w:r>
+          </w:p>
+          <w:p>
+            <w:pPr>
+              <w:spacing w:after="0" w:line="240" w:lineRule="auto"/>
+              <w:rPr>
+                <w:rFonts w:cstheme="minorHAnsi"/>
+                <w:lang w:val="en-GB"/>
+              </w:rPr>
+            </w:pPr>
+          </w:p>
         </w:tc>
         <w:tc>
           <w:tcPr>
@@ -1897,7 +2873,14 @@
                 <w:rFonts w:cstheme="minorHAnsi"/>
                 <w:lang w:val="en-US"/>
               </w:rPr>
-              <w:t>Current: U</w:t>
+              <w:t xml:space="preserve">Current: </w:t>
+            </w:r>
+            <w:r>
+              <w:rPr>
+                <w:rFonts w:cstheme="minorHAnsi"/>
+                <w:lang w:val="en-US"/>
+              </w:rPr>
+              <w:t>B</w:t>
             </w:r>
           </w:p>
           <w:p>
@@ -1920,7 +2903,7 @@
                 <w:rFonts w:cstheme="minorHAnsi"/>
                 <w:lang w:val="en-US"/>
               </w:rPr>
-              <w:t>Beginning</w:t>
+              <w:t>Proficient</w:t>
             </w:r>
           </w:p>
           <w:p>
@@ -1987,63 +2970,182 @@
             <w:pPr>
               <w:spacing w:after="0" w:line="240" w:lineRule="auto"/>
               <w:rPr>
-                <w:rFonts w:cstheme="minorHAnsi"/>
-                <w:lang w:val="en-US"/>
-              </w:rPr>
-            </w:pPr>
-            <w:r>
-              <w:rPr>
-                <w:b/>
-                <w:bCs/>
-                <w:lang w:val="en-US"/>
-              </w:rPr>
-              <w:t>Proof of concept Map environmental structures with LIDAR</w:t>
-            </w:r>
-            <w:r>
-              <w:rPr>
-                <w:b/>
-                <w:bCs/>
-                <w:lang w:val="en-US"/>
-              </w:rPr>
-              <w:br/>
+                <w:b/>
+                <w:bCs/>
+                <w:lang w:val="en-US"/>
+              </w:rPr>
+            </w:pPr>
+            <w:r>
+              <w:rPr>
+                <w:b/>
+                <w:bCs/>
+                <w:lang w:val="en-US"/>
+              </w:rPr>
               <w:t>Integration of a new camera</w:t>
             </w:r>
           </w:p>
           <w:p>
             <w:pPr>
-              <w:spacing w:after="0" w:line="240" w:lineRule="auto"/>
-              <w:rPr>
-                <w:rFonts w:cstheme="minorHAnsi"/>
-                <w:lang w:val="en-US"/>
-              </w:rPr>
-            </w:pPr>
-            <w:r>
-              <w:rPr>
-                <w:rFonts w:cstheme="minorHAnsi"/>
-                <w:b/>
-                <w:bCs/>
-                <w:lang w:val="en-US"/>
-              </w:rPr>
-              <w:t>System integration of Object Detection</w:t>
-            </w:r>
-          </w:p>
-          <w:p>
-            <w:pPr>
-              <w:spacing w:after="0" w:line="240" w:lineRule="auto"/>
-              <w:rPr>
-                <w:rFonts w:cstheme="minorHAnsi"/>
-                <w:lang w:val="en-US"/>
-              </w:rPr>
-            </w:pPr>
-            <w:r>
-              <w:rPr>
-                <w:rFonts w:cstheme="minorHAnsi"/>
-                <w:b/>
-                <w:bCs/>
-                <w:lang w:val="en-US"/>
-              </w:rPr>
-              <w:t>Better autonomous driving</w:t>
-            </w:r>
+              <w:rPr>
+                <w:b/>
+                <w:bCs/>
+                <w:lang w:val="en-US"/>
+              </w:rPr>
+            </w:pPr>
+          </w:p>
+          <w:p>
+            <w:pPr>
+              <w:rPr>
+                <w:b/>
+                <w:bCs/>
+                <w:lang w:val="en-US"/>
+              </w:rPr>
+            </w:pPr>
+            <w:r>
+              <w:rPr>
+                <w:b/>
+                <w:bCs/>
+                <w:lang w:val="en-US"/>
+              </w:rPr>
+              <w:t>Integration process of new Lidar</w:t>
+            </w:r>
+          </w:p>
+          <w:p>
+            <w:pPr>
+              <w:rPr>
+                <w:b/>
+                <w:bCs/>
+                <w:lang w:val="en-US"/>
+              </w:rPr>
+            </w:pPr>
+            <w:r>
+              <w:rPr>
+                <w:b/>
+                <w:bCs/>
+                <w:lang w:val="en-US"/>
+              </w:rPr>
+              <w:t>Project plan for Personal Project</w:t>
+            </w:r>
+          </w:p>
+          <w:p>
+            <w:pPr>
+              <w:spacing w:after="0" w:line="240" w:lineRule="auto"/>
+              <w:rPr>
+                <w:b/>
+                <w:bCs/>
+                <w:lang w:val="en-US"/>
+              </w:rPr>
+            </w:pPr>
+          </w:p>
+          <w:p>
+            <w:pPr>
+              <w:spacing w:after="0" w:line="240" w:lineRule="auto"/>
+              <w:rPr>
+                <w:rFonts w:cstheme="minorHAnsi"/>
+                <w:b/>
+                <w:bCs/>
+                <w:lang w:val="en-US"/>
+              </w:rPr>
+            </w:pPr>
+            <w:r>
+              <w:rPr>
+                <w:rFonts w:cstheme="minorHAnsi"/>
+                <w:b/>
+                <w:bCs/>
+                <w:lang w:val="en-US"/>
+              </w:rPr>
+              <w:t xml:space="preserve">System integration of Object </w:t>
+            </w:r>
+            <w:r>
+              <w:rPr>
+                <w:rFonts w:cstheme="minorHAnsi"/>
+                <w:b/>
+                <w:bCs/>
+                <w:lang w:val="en-US"/>
+              </w:rPr>
+              <w:lastRenderedPageBreak/>
+              <w:t>Detection</w:t>
+            </w:r>
+          </w:p>
+          <w:p>
+            <w:pPr>
+              <w:spacing w:after="0" w:line="240" w:lineRule="auto"/>
+              <w:rPr>
+                <w:rFonts w:cstheme="minorHAnsi"/>
+                <w:b/>
+                <w:bCs/>
+                <w:lang w:val="en-US"/>
+              </w:rPr>
+            </w:pPr>
+          </w:p>
+          <w:p>
+            <w:pPr>
+              <w:rPr>
+                <w:b/>
+                <w:bCs/>
+                <w:lang w:val="en-GB"/>
+              </w:rPr>
+            </w:pPr>
+            <w:r>
+              <w:rPr>
+                <w:b/>
+                <w:bCs/>
+                <w:lang w:val="en-GB"/>
+              </w:rPr>
+              <w:t>Creating GUI</w:t>
+            </w:r>
+          </w:p>
+          <w:p>
+            <w:pPr>
+              <w:rPr>
+                <w:b/>
+                <w:bCs/>
+                <w:lang w:val="en-GB"/>
+              </w:rPr>
+            </w:pPr>
+            <w:r>
+              <w:rPr>
+                <w:b/>
+                <w:bCs/>
+                <w:lang w:val="en-GB"/>
+              </w:rPr>
+              <w:t>Wiki entry of GUI</w:t>
+            </w:r>
+          </w:p>
+          <w:p>
+            <w:pPr>
+              <w:rPr>
+                <w:b/>
+                <w:bCs/>
+                <w:lang w:val="en-GB"/>
+              </w:rPr>
+            </w:pPr>
+            <w:r>
+              <w:rPr>
+                <w:b/>
+                <w:bCs/>
+                <w:lang w:val="en-GB"/>
+              </w:rPr>
+              <w:t>Personal project</w:t>
+            </w:r>
+          </w:p>
+          <w:p>
+            <w:pPr>
+              <w:rPr>
+                <w:b/>
+                <w:bCs/>
+                <w:lang w:val="en-GB"/>
+              </w:rPr>
+            </w:pPr>
+          </w:p>
+          <w:p>
+            <w:pPr>
+              <w:spacing w:after="0" w:line="240" w:lineRule="auto"/>
+              <w:rPr>
+                <w:rFonts w:cstheme="minorHAnsi"/>
+                <w:lang w:val="en-US"/>
+              </w:rPr>
+            </w:pPr>
           </w:p>
         </w:tc>
         <w:tc>
@@ -2063,23 +3165,38 @@
                 <w:rFonts w:cstheme="minorHAnsi"/>
                 <w:lang w:val="en-US"/>
               </w:rPr>
-              <w:t>Current: U</w:t>
-            </w:r>
-          </w:p>
-          <w:p>
-            <w:pPr>
-              <w:spacing w:after="0" w:line="240" w:lineRule="auto"/>
-              <w:rPr>
-                <w:rFonts w:cstheme="minorHAnsi"/>
-                <w:lang w:val="en-US"/>
-              </w:rPr>
-            </w:pPr>
-            <w:r>
-              <w:rPr>
-                <w:rFonts w:cstheme="minorHAnsi"/>
-                <w:lang w:val="en-US"/>
-              </w:rPr>
-              <w:t>Self: Beginning</w:t>
+              <w:lastRenderedPageBreak/>
+              <w:t xml:space="preserve">Current: </w:t>
+            </w:r>
+            <w:r>
+              <w:rPr>
+                <w:rFonts w:cstheme="minorHAnsi"/>
+                <w:lang w:val="en-US"/>
+              </w:rPr>
+              <w:t>B</w:t>
+            </w:r>
+          </w:p>
+          <w:p>
+            <w:pPr>
+              <w:spacing w:after="0" w:line="240" w:lineRule="auto"/>
+              <w:rPr>
+                <w:rFonts w:cstheme="minorHAnsi"/>
+                <w:lang w:val="en-US"/>
+              </w:rPr>
+            </w:pPr>
+            <w:r>
+              <w:rPr>
+                <w:rFonts w:cstheme="minorHAnsi"/>
+                <w:lang w:val="en-US"/>
+              </w:rPr>
+              <w:t xml:space="preserve">Self: </w:t>
+            </w:r>
+            <w:r>
+              <w:rPr>
+                <w:rFonts w:cstheme="minorHAnsi"/>
+                <w:lang w:val="en-US"/>
+              </w:rPr>
+              <w:t>Proficient</w:t>
             </w:r>
           </w:p>
           <w:p>
@@ -2134,7 +3251,27 @@
                 <w:shd w:val="clear" w:color="auto" w:fill="FFFFFF"/>
                 <w:lang w:val="en-GB"/>
               </w:rPr>
-              <w:t>You critically consider IT assignments from different perspectives, identify problems, find an effective approach and come up with appropriate solutions.</w:t>
+              <w:t xml:space="preserve">You critically consider IT assignments from different perspectives, identify problems, find an effective </w:t>
+            </w:r>
+            <w:proofErr w:type="gramStart"/>
+            <w:r>
+              <w:rPr>
+                <w:rFonts w:cstheme="minorHAnsi"/>
+                <w:color w:val="2D3B45"/>
+                <w:shd w:val="clear" w:color="auto" w:fill="FFFFFF"/>
+                <w:lang w:val="en-GB"/>
+              </w:rPr>
+              <w:t>approach</w:t>
+            </w:r>
+            <w:proofErr w:type="gramEnd"/>
+            <w:r>
+              <w:rPr>
+                <w:rFonts w:cstheme="minorHAnsi"/>
+                <w:color w:val="2D3B45"/>
+                <w:shd w:val="clear" w:color="auto" w:fill="FFFFFF"/>
+                <w:lang w:val="en-GB"/>
+              </w:rPr>
+              <w:t xml:space="preserve"> and come up with appropriate solutions.</w:t>
             </w:r>
           </w:p>
         </w:tc>
@@ -2157,6 +3294,33 @@
                 <w:bCs/>
                 <w:lang w:val="en-US"/>
               </w:rPr>
+              <w:t>Integration of a new camera</w:t>
+            </w:r>
+          </w:p>
+          <w:p>
+            <w:pPr>
+              <w:spacing w:after="0" w:line="240" w:lineRule="auto"/>
+              <w:rPr>
+                <w:b/>
+                <w:bCs/>
+                <w:lang w:val="en-US"/>
+              </w:rPr>
+            </w:pPr>
+          </w:p>
+          <w:p>
+            <w:pPr>
+              <w:rPr>
+                <w:b/>
+                <w:bCs/>
+                <w:lang w:val="en-US"/>
+              </w:rPr>
+            </w:pPr>
+            <w:r>
+              <w:rPr>
+                <w:b/>
+                <w:bCs/>
+                <w:lang w:val="en-US"/>
+              </w:rPr>
               <w:t>Project plan for Personal Project</w:t>
             </w:r>
             <w:r>
@@ -2166,7 +3330,6 @@
                 <w:lang w:val="en-US"/>
               </w:rPr>
               <w:br/>
-              <w:t>Proof of concept Map environmental structures with LIDAR</w:t>
             </w:r>
             <w:r>
               <w:rPr>
@@ -2175,7 +3338,22 @@
                 <w:lang w:val="en-US"/>
               </w:rPr>
               <w:br/>
-              <w:t>Integration of a new camera</w:t>
+            </w:r>
+            <w:r>
+              <w:rPr>
+                <w:b/>
+                <w:bCs/>
+                <w:lang w:val="en-US"/>
+              </w:rPr>
+              <w:t>Integration process of new Lidar</w:t>
+            </w:r>
+            <w:r>
+              <w:rPr>
+                <w:b/>
+                <w:bCs/>
+                <w:lang w:val="en-US"/>
+              </w:rPr>
+              <w:br/>
             </w:r>
           </w:p>
           <w:p>
@@ -2205,22 +3383,65 @@
                 <w:lang w:val="en-US"/>
               </w:rPr>
             </w:pPr>
-            <w:r>
-              <w:rPr>
-                <w:b/>
-                <w:bCs/>
-                <w:lang w:val="en-US"/>
-              </w:rPr>
-              <w:t>Better autonomous driving</w:t>
-            </w:r>
-          </w:p>
-          <w:p>
-            <w:pPr>
-              <w:spacing w:after="0" w:line="240" w:lineRule="auto"/>
-              <w:rPr>
-                <w:b/>
-                <w:bCs/>
-                <w:lang w:val="en-US"/>
+          </w:p>
+          <w:p>
+            <w:pPr>
+              <w:rPr>
+                <w:b/>
+                <w:bCs/>
+                <w:lang w:val="en-GB"/>
+              </w:rPr>
+            </w:pPr>
+            <w:r>
+              <w:rPr>
+                <w:b/>
+                <w:bCs/>
+                <w:lang w:val="en-GB"/>
+              </w:rPr>
+              <w:t>Creating GUI</w:t>
+            </w:r>
+          </w:p>
+          <w:p>
+            <w:pPr>
+              <w:rPr>
+                <w:b/>
+                <w:bCs/>
+                <w:lang w:val="en-GB"/>
+              </w:rPr>
+            </w:pPr>
+            <w:r>
+              <w:rPr>
+                <w:b/>
+                <w:bCs/>
+                <w:lang w:val="en-GB"/>
+              </w:rPr>
+              <w:t>Supporting in Software Design/Diagramming</w:t>
+            </w:r>
+          </w:p>
+          <w:p>
+            <w:pPr>
+              <w:rPr>
+                <w:b/>
+                <w:bCs/>
+                <w:lang w:val="en-GB"/>
+              </w:rPr>
+            </w:pPr>
+            <w:r>
+              <w:rPr>
+                <w:b/>
+                <w:bCs/>
+                <w:lang w:val="en-GB"/>
+              </w:rPr>
+              <w:t>Personal project</w:t>
+            </w:r>
+          </w:p>
+          <w:p>
+            <w:pPr>
+              <w:spacing w:after="0" w:line="240" w:lineRule="auto"/>
+              <w:rPr>
+                <w:b/>
+                <w:bCs/>
+                <w:lang w:val="en-GB"/>
               </w:rPr>
             </w:pPr>
           </w:p>
@@ -2251,7 +3472,14 @@
                 <w:rFonts w:cstheme="minorHAnsi"/>
                 <w:lang w:val="en-US"/>
               </w:rPr>
-              <w:t>Current: U</w:t>
+              <w:t xml:space="preserve">Current: </w:t>
+            </w:r>
+            <w:r>
+              <w:rPr>
+                <w:rFonts w:cstheme="minorHAnsi"/>
+                <w:lang w:val="en-US"/>
+              </w:rPr>
+              <w:t>B</w:t>
             </w:r>
           </w:p>
           <w:p>
@@ -2329,7 +3557,27 @@
                 <w:shd w:val="clear" w:color="auto" w:fill="FFFFFF"/>
                 <w:lang w:val="en-GB"/>
               </w:rPr>
-              <w:t>You are entrepreneurial with regard to ICT assignments and personal development, pay attention to your own learning ability and you keep in mind what kind of ICT professional and/or what type of positions you aspire to.</w:t>
+              <w:t xml:space="preserve">You are entrepreneurial </w:t>
+            </w:r>
+            <w:proofErr w:type="gramStart"/>
+            <w:r>
+              <w:rPr>
+                <w:rFonts w:cstheme="minorHAnsi"/>
+                <w:color w:val="2D3B45"/>
+                <w:shd w:val="clear" w:color="auto" w:fill="FFFFFF"/>
+                <w:lang w:val="en-GB"/>
+              </w:rPr>
+              <w:t>with regard to</w:t>
+            </w:r>
+            <w:proofErr w:type="gramEnd"/>
+            <w:r>
+              <w:rPr>
+                <w:rFonts w:cstheme="minorHAnsi"/>
+                <w:color w:val="2D3B45"/>
+                <w:shd w:val="clear" w:color="auto" w:fill="FFFFFF"/>
+                <w:lang w:val="en-GB"/>
+              </w:rPr>
+              <w:t xml:space="preserve"> ICT assignments and personal development, pay attention to your own learning ability and you keep in mind what kind of ICT professional and/or what type of positions you aspire to.</w:t>
             </w:r>
           </w:p>
         </w:tc>
@@ -2342,12 +3590,16 @@
               <w:spacing w:after="0" w:line="240" w:lineRule="auto"/>
               <w:rPr>
                 <w:rFonts w:cstheme="minorHAnsi"/>
-                <w:lang w:val="en-US"/>
-              </w:rPr>
-            </w:pPr>
-            <w:r>
-              <w:rPr>
-                <w:rFonts w:cstheme="minorHAnsi"/>
+                <w:b/>
+                <w:bCs/>
+                <w:lang w:val="en-US"/>
+              </w:rPr>
+            </w:pPr>
+            <w:r>
+              <w:rPr>
+                <w:rFonts w:cstheme="minorHAnsi"/>
+                <w:b/>
+                <w:bCs/>
                 <w:lang w:val="en-US"/>
               </w:rPr>
               <w:t>PDD document</w:t>
@@ -2355,19 +3607,94 @@
           </w:p>
           <w:p>
             <w:pPr>
-              <w:spacing w:after="0" w:line="240" w:lineRule="auto"/>
-              <w:rPr>
-                <w:rFonts w:cstheme="minorHAnsi"/>
-                <w:lang w:val="en-US"/>
-              </w:rPr>
-            </w:pPr>
-            <w:r>
-              <w:rPr>
-                <w:rFonts w:cstheme="minorHAnsi"/>
+              <w:rPr>
+                <w:b/>
+                <w:bCs/>
+                <w:lang w:val="en-US"/>
+              </w:rPr>
+            </w:pPr>
+            <w:r>
+              <w:rPr>
+                <w:b/>
+                <w:bCs/>
+                <w:lang w:val="en-US"/>
+              </w:rPr>
+              <w:t>Project plan for Personal Project</w:t>
+            </w:r>
+          </w:p>
+          <w:p>
+            <w:pPr>
+              <w:spacing w:after="0" w:line="240" w:lineRule="auto"/>
+              <w:rPr>
+                <w:rFonts w:cstheme="minorHAnsi"/>
+                <w:b/>
+                <w:bCs/>
+                <w:lang w:val="en-US"/>
+              </w:rPr>
+            </w:pPr>
+            <w:r>
+              <w:rPr>
+                <w:rFonts w:cstheme="minorHAnsi"/>
+                <w:b/>
+                <w:bCs/>
                 <w:lang w:val="en-US"/>
               </w:rPr>
               <w:t>Feedback moments</w:t>
             </w:r>
+          </w:p>
+          <w:p>
+            <w:pPr>
+              <w:rPr>
+                <w:b/>
+                <w:bCs/>
+                <w:lang w:val="en-GB"/>
+              </w:rPr>
+            </w:pPr>
+            <w:r>
+              <w:rPr>
+                <w:b/>
+                <w:bCs/>
+                <w:lang w:val="en-GB"/>
+              </w:rPr>
+              <w:t>Presentation Personal Project</w:t>
+            </w:r>
+          </w:p>
+          <w:p>
+            <w:pPr>
+              <w:rPr>
+                <w:b/>
+                <w:bCs/>
+                <w:lang w:val="en-GB"/>
+              </w:rPr>
+            </w:pPr>
+            <w:r>
+              <w:rPr>
+                <w:b/>
+                <w:bCs/>
+                <w:lang w:val="en-GB"/>
+              </w:rPr>
+              <w:t>Group interview with police officer</w:t>
+            </w:r>
+          </w:p>
+          <w:p>
+            <w:pPr>
+              <w:rPr>
+                <w:b/>
+                <w:bCs/>
+                <w:lang w:val="en-GB"/>
+              </w:rPr>
+            </w:pPr>
+          </w:p>
+          <w:p>
+            <w:pPr>
+              <w:spacing w:after="0" w:line="240" w:lineRule="auto"/>
+              <w:rPr>
+                <w:rFonts w:cstheme="minorHAnsi"/>
+                <w:b/>
+                <w:bCs/>
+                <w:lang w:val="en-US"/>
+              </w:rPr>
+            </w:pPr>
           </w:p>
         </w:tc>
         <w:tc>
@@ -2387,7 +3714,14 @@
                 <w:rFonts w:cstheme="minorHAnsi"/>
                 <w:lang w:val="en-US"/>
               </w:rPr>
-              <w:t>Current: U</w:t>
+              <w:t xml:space="preserve">Current: </w:t>
+            </w:r>
+            <w:r>
+              <w:rPr>
+                <w:rFonts w:cstheme="minorHAnsi"/>
+                <w:lang w:val="en-US"/>
+              </w:rPr>
+              <w:t>B</w:t>
             </w:r>
           </w:p>
           <w:p>
@@ -2465,7 +3799,27 @@
                 <w:shd w:val="clear" w:color="auto" w:fill="FFFFFF"/>
                 <w:lang w:val="en-GB"/>
               </w:rPr>
-              <w:t>You determine which partners play a role in the ICT assignment, collaborate constructively with them and communicate appropriately to achieve the desired impact.</w:t>
+              <w:t xml:space="preserve">You determine which partners play a role in the ICT assignment, collaborate constructively with </w:t>
+            </w:r>
+            <w:proofErr w:type="gramStart"/>
+            <w:r>
+              <w:rPr>
+                <w:rFonts w:cstheme="minorHAnsi"/>
+                <w:color w:val="2D3B45"/>
+                <w:shd w:val="clear" w:color="auto" w:fill="FFFFFF"/>
+                <w:lang w:val="en-GB"/>
+              </w:rPr>
+              <w:t>them</w:t>
+            </w:r>
+            <w:proofErr w:type="gramEnd"/>
+            <w:r>
+              <w:rPr>
+                <w:rFonts w:cstheme="minorHAnsi"/>
+                <w:color w:val="2D3B45"/>
+                <w:shd w:val="clear" w:color="auto" w:fill="FFFFFF"/>
+                <w:lang w:val="en-GB"/>
+              </w:rPr>
+              <w:t xml:space="preserve"> and communicate appropriately to achieve the desired impact.</w:t>
             </w:r>
           </w:p>
         </w:tc>
@@ -2478,12 +3832,16 @@
               <w:spacing w:after="0" w:line="240" w:lineRule="auto"/>
               <w:rPr>
                 <w:rFonts w:cstheme="minorHAnsi"/>
-                <w:lang w:val="en-US"/>
-              </w:rPr>
-            </w:pPr>
-            <w:r>
-              <w:rPr>
-                <w:rFonts w:cstheme="minorHAnsi"/>
+                <w:b/>
+                <w:bCs/>
+                <w:lang w:val="en-US"/>
+              </w:rPr>
+            </w:pPr>
+            <w:r>
+              <w:rPr>
+                <w:rFonts w:cstheme="minorHAnsi"/>
+                <w:b/>
+                <w:bCs/>
                 <w:lang w:val="en-US"/>
               </w:rPr>
               <w:t>Integration of a new camera</w:t>
@@ -2497,9 +3855,151 @@
                 <w:lang w:val="en-US"/>
               </w:rPr>
             </w:pPr>
-            <w:r>
-              <w:rPr>
-                <w:rFonts w:cstheme="minorHAnsi"/>
+          </w:p>
+          <w:p>
+            <w:pPr>
+              <w:rPr>
+                <w:b/>
+                <w:bCs/>
+                <w:lang w:val="en-US"/>
+              </w:rPr>
+            </w:pPr>
+            <w:r>
+              <w:rPr>
+                <w:b/>
+                <w:bCs/>
+                <w:lang w:val="en-US"/>
+              </w:rPr>
+              <w:t>Integration process of new Lidar</w:t>
+            </w:r>
+          </w:p>
+          <w:p>
+            <w:pPr>
+              <w:rPr>
+                <w:b/>
+                <w:bCs/>
+                <w:lang w:val="en-US"/>
+              </w:rPr>
+            </w:pPr>
+            <w:r>
+              <w:rPr>
+                <w:b/>
+                <w:bCs/>
+                <w:lang w:val="en-US"/>
+              </w:rPr>
+              <w:t>System integration of Object Detection</w:t>
+            </w:r>
+          </w:p>
+          <w:p>
+            <w:pPr>
+              <w:rPr>
+                <w:b/>
+                <w:bCs/>
+                <w:lang w:val="en-GB"/>
+              </w:rPr>
+            </w:pPr>
+            <w:r>
+              <w:rPr>
+                <w:b/>
+                <w:bCs/>
+                <w:lang w:val="en-GB"/>
+              </w:rPr>
+              <w:t>Creating GUI</w:t>
+            </w:r>
+          </w:p>
+          <w:p>
+            <w:pPr>
+              <w:rPr>
+                <w:b/>
+                <w:bCs/>
+                <w:lang w:val="en-GB"/>
+              </w:rPr>
+            </w:pPr>
+            <w:r>
+              <w:rPr>
+                <w:b/>
+                <w:bCs/>
+                <w:lang w:val="en-GB"/>
+              </w:rPr>
+              <w:lastRenderedPageBreak/>
+              <w:t>Wiki entry of GUI</w:t>
+            </w:r>
+          </w:p>
+          <w:p>
+            <w:pPr>
+              <w:rPr>
+                <w:b/>
+                <w:bCs/>
+                <w:lang w:val="en-GB"/>
+              </w:rPr>
+            </w:pPr>
+            <w:r>
+              <w:rPr>
+                <w:b/>
+                <w:bCs/>
+                <w:lang w:val="en-GB"/>
+              </w:rPr>
+              <w:t>Presentation Personal Project</w:t>
+            </w:r>
+          </w:p>
+          <w:p>
+            <w:pPr>
+              <w:rPr>
+                <w:b/>
+                <w:bCs/>
+                <w:lang w:val="en-GB"/>
+              </w:rPr>
+            </w:pPr>
+            <w:r>
+              <w:rPr>
+                <w:b/>
+                <w:bCs/>
+                <w:lang w:val="en-GB"/>
+              </w:rPr>
+              <w:t>Group interview with police officer</w:t>
+            </w:r>
+          </w:p>
+          <w:p>
+            <w:pPr>
+              <w:rPr>
+                <w:b/>
+                <w:bCs/>
+                <w:lang w:val="en-GB"/>
+              </w:rPr>
+            </w:pPr>
+            <w:r>
+              <w:rPr>
+                <w:b/>
+                <w:bCs/>
+                <w:lang w:val="en-GB"/>
+              </w:rPr>
+              <w:t>Personal project</w:t>
+            </w:r>
+          </w:p>
+          <w:p>
+            <w:pPr>
+              <w:spacing w:after="0" w:line="240" w:lineRule="auto"/>
+              <w:rPr>
+                <w:rFonts w:cstheme="minorHAnsi"/>
+                <w:lang w:val="en-US"/>
+              </w:rPr>
+            </w:pPr>
+          </w:p>
+          <w:p>
+            <w:pPr>
+              <w:spacing w:after="0" w:line="240" w:lineRule="auto"/>
+              <w:rPr>
+                <w:rFonts w:cstheme="minorHAnsi"/>
+                <w:b/>
+                <w:bCs/>
+                <w:lang w:val="en-US"/>
+              </w:rPr>
+            </w:pPr>
+            <w:r>
+              <w:rPr>
+                <w:rFonts w:cstheme="minorHAnsi"/>
+                <w:b/>
+                <w:bCs/>
                 <w:lang w:val="en-US"/>
               </w:rPr>
               <w:t>Visit to SSC</w:t>
@@ -2523,23 +4023,38 @@
                 <w:rFonts w:cstheme="minorHAnsi"/>
                 <w:lang w:val="en-US"/>
               </w:rPr>
-              <w:t>Current: U</w:t>
-            </w:r>
-          </w:p>
-          <w:p>
-            <w:pPr>
-              <w:spacing w:after="0" w:line="240" w:lineRule="auto"/>
-              <w:rPr>
-                <w:rFonts w:cstheme="minorHAnsi"/>
-                <w:lang w:val="en-US"/>
-              </w:rPr>
-            </w:pPr>
-            <w:r>
-              <w:rPr>
-                <w:rFonts w:cstheme="minorHAnsi"/>
-                <w:lang w:val="en-US"/>
-              </w:rPr>
-              <w:t>Self: Beginning</w:t>
+              <w:lastRenderedPageBreak/>
+              <w:t xml:space="preserve">Current: </w:t>
+            </w:r>
+            <w:r>
+              <w:rPr>
+                <w:rFonts w:cstheme="minorHAnsi"/>
+                <w:lang w:val="en-US"/>
+              </w:rPr>
+              <w:t>B</w:t>
+            </w:r>
+          </w:p>
+          <w:p>
+            <w:pPr>
+              <w:spacing w:after="0" w:line="240" w:lineRule="auto"/>
+              <w:rPr>
+                <w:rFonts w:cstheme="minorHAnsi"/>
+                <w:lang w:val="en-US"/>
+              </w:rPr>
+            </w:pPr>
+            <w:r>
+              <w:rPr>
+                <w:rFonts w:cstheme="minorHAnsi"/>
+                <w:lang w:val="en-US"/>
+              </w:rPr>
+              <w:t xml:space="preserve">Self: </w:t>
+            </w:r>
+            <w:r>
+              <w:rPr>
+                <w:rFonts w:cstheme="minorHAnsi"/>
+                <w:lang w:val="en-US"/>
+              </w:rPr>
+              <w:t>Proficient</w:t>
             </w:r>
           </w:p>
           <w:p>
@@ -2605,8 +4120,39 @@
           <w:rFonts w:cstheme="minorHAnsi"/>
           <w:lang w:val="en-US"/>
         </w:rPr>
-        <w:lastRenderedPageBreak/>
-        <w:t>This sprint brought with it a lot of good work, both qualitative and quantitative; it was missing a bit of documentation though. I feel like I did a lot of good work, but I missed the point of documenting it properly. Both because Im not that good at it; and the severely different way of work this semester. It really does not play into how I usually work/go about documentation well. The work itself was good since technically it all worked out. Not only that, I was also able to communicate it to my group very well. Something they seemed to like. This made the first sprint for me very enjoyable since it all worked out well!</w:t>
+        <w:t xml:space="preserve">This sprint brought with it a lot of good work, both qualitative and quantitative; it was missing a bit of documentation though. I feel like I did a lot of good work, but I missed the point of documenting it properly. Both because </w:t>
+      </w:r>
+      <w:proofErr w:type="spellStart"/>
+      <w:r>
+        <w:rPr>
+          <w:rFonts w:cstheme="minorHAnsi"/>
+          <w:lang w:val="en-US"/>
+        </w:rPr>
+        <w:t>Im</w:t>
+      </w:r>
+      <w:proofErr w:type="spellEnd"/>
+      <w:r>
+        <w:rPr>
+          <w:rFonts w:cstheme="minorHAnsi"/>
+          <w:lang w:val="en-US"/>
+        </w:rPr>
+        <w:t xml:space="preserve"> not that good at it; and the severely different way of work this semester. It really does not play into how I usually work/go about documentation well. The work itself was good since technically it all worked out. Not only that, </w:t>
+      </w:r>
+      <w:proofErr w:type="gramStart"/>
+      <w:r>
+        <w:rPr>
+          <w:rFonts w:cstheme="minorHAnsi"/>
+          <w:lang w:val="en-US"/>
+        </w:rPr>
+        <w:t>I</w:t>
+      </w:r>
+      <w:proofErr w:type="gramEnd"/>
+      <w:r>
+        <w:rPr>
+          <w:rFonts w:cstheme="minorHAnsi"/>
+          <w:lang w:val="en-US"/>
+        </w:rPr>
+        <w:t xml:space="preserve"> was also able to communicate it to my group very well. Something they seemed to like. This made the first sprint for me very enjoyable since it all worked out well!</w:t>
       </w:r>
     </w:p>
     <w:p>
@@ -2655,22 +4201,102 @@
           <w:rFonts w:cstheme="minorHAnsi"/>
           <w:lang w:val="en-US"/>
         </w:rPr>
-        <w:t>This sprint I tried to pay more attention to what I was doing and documenting this properly. The last sprint I think I lacked in this. I also tried to better this by planning a feedback moment with the teacher, to gauge where I am at a few days before the deadline. This way I can improve upon my documentation skills and in a timely manner make adjustments.</w:t>
-      </w:r>
-    </w:p>
-    <w:p>
-      <w:pPr>
-        <w:rPr>
-          <w:rFonts w:cstheme="minorHAnsi"/>
-          <w:lang w:val="en-US"/>
-        </w:rPr>
-      </w:pPr>
-      <w:r>
-        <w:rPr>
-          <w:rFonts w:cstheme="minorHAnsi"/>
-          <w:lang w:val="en-US"/>
-        </w:rPr>
-        <w:t>I also worked a lot on the LIDAR and camera making major steps in their development process. I think I did very well on bringing new functionality to the table with my work, yet I think next sprint we need to change the roles. I had the feeling that I was continuously researching and prototyping while the rest of the group waited for me to finish. When I was done, I went ahead and explained my work to them and they would refollow all my steps; while I went on with the next bit. I think that is inefficient.</w:t>
+        <w:t xml:space="preserve">This sprint I tried to pay more attention to what I was doing and </w:t>
+      </w:r>
+      <w:proofErr w:type="gramStart"/>
+      <w:r>
+        <w:rPr>
+          <w:rFonts w:cstheme="minorHAnsi"/>
+          <w:lang w:val="en-US"/>
+        </w:rPr>
+        <w:t>documenting</w:t>
+      </w:r>
+      <w:proofErr w:type="gramEnd"/>
+      <w:r>
+        <w:rPr>
+          <w:rFonts w:cstheme="minorHAnsi"/>
+          <w:lang w:val="en-US"/>
+        </w:rPr>
+        <w:t xml:space="preserve"> this properly. The last sprint I think I lacked in this. I also tried to better this by planning a feedback moment with the teacher, to gauge where I am at a few days before the deadline. This way I can improve upon my documentation skills and in a timely manner </w:t>
+      </w:r>
+      <w:proofErr w:type="gramStart"/>
+      <w:r>
+        <w:rPr>
+          <w:rFonts w:cstheme="minorHAnsi"/>
+          <w:lang w:val="en-US"/>
+        </w:rPr>
+        <w:t>make adjustments</w:t>
+      </w:r>
+      <w:proofErr w:type="gramEnd"/>
+      <w:r>
+        <w:rPr>
+          <w:rFonts w:cstheme="minorHAnsi"/>
+          <w:lang w:val="en-US"/>
+        </w:rPr>
+        <w:t>.</w:t>
+      </w:r>
+    </w:p>
+    <w:p>
+      <w:pPr>
+        <w:rPr>
+          <w:rFonts w:cstheme="minorHAnsi"/>
+          <w:lang w:val="en-US"/>
+        </w:rPr>
+      </w:pPr>
+      <w:r>
+        <w:rPr>
+          <w:rFonts w:cstheme="minorHAnsi"/>
+          <w:lang w:val="en-US"/>
+        </w:rPr>
+        <w:t xml:space="preserve">I also worked a lot on the LIDAR and </w:t>
+      </w:r>
+      <w:proofErr w:type="gramStart"/>
+      <w:r>
+        <w:rPr>
+          <w:rFonts w:cstheme="minorHAnsi"/>
+          <w:lang w:val="en-US"/>
+        </w:rPr>
+        <w:t>camera</w:t>
+      </w:r>
+      <w:proofErr w:type="gramEnd"/>
+      <w:r>
+        <w:rPr>
+          <w:rFonts w:cstheme="minorHAnsi"/>
+          <w:lang w:val="en-US"/>
+        </w:rPr>
+        <w:t xml:space="preserve"> making major steps in their development process. I think I did very well on bringing new functionality to the table with my work, yet I think next </w:t>
+      </w:r>
+      <w:proofErr w:type="gramStart"/>
+      <w:r>
+        <w:rPr>
+          <w:rFonts w:cstheme="minorHAnsi"/>
+          <w:lang w:val="en-US"/>
+        </w:rPr>
+        <w:t>sprint</w:t>
+      </w:r>
+      <w:proofErr w:type="gramEnd"/>
+      <w:r>
+        <w:rPr>
+          <w:rFonts w:cstheme="minorHAnsi"/>
+          <w:lang w:val="en-US"/>
+        </w:rPr>
+        <w:t xml:space="preserve"> we need to change the roles. I had the feeling that I was continuously researching and prototyping while the rest of the group waited for me to finish. When I was done, I went ahead and explained my work to </w:t>
+      </w:r>
+      <w:proofErr w:type="gramStart"/>
+      <w:r>
+        <w:rPr>
+          <w:rFonts w:cstheme="minorHAnsi"/>
+          <w:lang w:val="en-US"/>
+        </w:rPr>
+        <w:t>them</w:t>
+      </w:r>
+      <w:proofErr w:type="gramEnd"/>
+      <w:r>
+        <w:rPr>
+          <w:rFonts w:cstheme="minorHAnsi"/>
+          <w:lang w:val="en-US"/>
+        </w:rPr>
+        <w:t xml:space="preserve"> and they would refollow all my steps; while I went on with the next bit. I think that is inefficient.</w:t>
       </w:r>
     </w:p>
     <w:p>
@@ -2740,20 +4366,91 @@
         <w:rPr>
           <w:lang w:val="en-GB"/>
         </w:rPr>
-        <w:t>This sprint I worked very hard to tick some of the learning outcomes I hadnt ticked yet. Namely design, advice and realize. Which I think I did wonderfully. I did all of them. Furthermore I went to the SSC in Oirschot to bring some of my knowledge and questions to possible end users, in the hopes of gaining more insight into how and what I should do in my field of work.</w:t>
-      </w:r>
-    </w:p>
-    <w:p>
-      <w:pPr>
-        <w:rPr>
-          <w:lang w:val="en-GB"/>
-        </w:rPr>
-      </w:pPr>
-      <w:r>
-        <w:rPr>
-          <w:lang w:val="en-GB"/>
-        </w:rPr>
-        <w:t>I did alot of work on the project to get things working again. Things which were broken, blocked or even not realized yet; were amongst the things I tackled. I feel very good about this, also in regard of my learning outcomes.</w:t>
+        <w:lastRenderedPageBreak/>
+        <w:t xml:space="preserve">This sprint I worked very hard to tick some of the learning outcomes I </w:t>
+      </w:r>
+      <w:proofErr w:type="spellStart"/>
+      <w:r>
+        <w:rPr>
+          <w:lang w:val="en-GB"/>
+        </w:rPr>
+        <w:t>hadnt</w:t>
+      </w:r>
+      <w:proofErr w:type="spellEnd"/>
+      <w:r>
+        <w:rPr>
+          <w:lang w:val="en-GB"/>
+        </w:rPr>
+        <w:t xml:space="preserve"> ticked yet. Namely design, advice and realize. Which I think I did wonderfully. I did all of them. </w:t>
+      </w:r>
+      <w:proofErr w:type="gramStart"/>
+      <w:r>
+        <w:rPr>
+          <w:lang w:val="en-GB"/>
+        </w:rPr>
+        <w:t>Furthermore</w:t>
+      </w:r>
+      <w:proofErr w:type="gramEnd"/>
+      <w:r>
+        <w:rPr>
+          <w:lang w:val="en-GB"/>
+        </w:rPr>
+        <w:t xml:space="preserve"> I went to the SSC in </w:t>
+      </w:r>
+      <w:proofErr w:type="spellStart"/>
+      <w:r>
+        <w:rPr>
+          <w:lang w:val="en-GB"/>
+        </w:rPr>
+        <w:t>Oirschot</w:t>
+      </w:r>
+      <w:proofErr w:type="spellEnd"/>
+      <w:r>
+        <w:rPr>
+          <w:lang w:val="en-GB"/>
+        </w:rPr>
+        <w:t xml:space="preserve"> to bring some of my knowledge and questions to possible end users, in the hopes of gaining more insight into how and what I should do in my field of work.</w:t>
+      </w:r>
+    </w:p>
+    <w:p>
+      <w:pPr>
+        <w:rPr>
+          <w:lang w:val="en-GB"/>
+        </w:rPr>
+      </w:pPr>
+      <w:r>
+        <w:rPr>
+          <w:lang w:val="en-GB"/>
+        </w:rPr>
+        <w:t xml:space="preserve">I did </w:t>
+      </w:r>
+      <w:proofErr w:type="spellStart"/>
+      <w:r>
+        <w:rPr>
+          <w:lang w:val="en-GB"/>
+        </w:rPr>
+        <w:t>alot</w:t>
+      </w:r>
+      <w:proofErr w:type="spellEnd"/>
+      <w:r>
+        <w:rPr>
+          <w:lang w:val="en-GB"/>
+        </w:rPr>
+        <w:t xml:space="preserve"> of work on the project to get things working again. Things which were broken, </w:t>
+      </w:r>
+      <w:proofErr w:type="gramStart"/>
+      <w:r>
+        <w:rPr>
+          <w:lang w:val="en-GB"/>
+        </w:rPr>
+        <w:t>blocked</w:t>
+      </w:r>
+      <w:proofErr w:type="gramEnd"/>
+      <w:r>
+        <w:rPr>
+          <w:lang w:val="en-GB"/>
+        </w:rPr>
+        <w:t xml:space="preserve"> or even not realized yet; were amongst the things I tackled. I feel very good about this, also in regard of my learning outcomes.</w:t>
       </w:r>
     </w:p>
     <w:p>
@@ -2779,14 +4476,91 @@
         <w:rPr>
           <w:lang w:val="en-GB"/>
         </w:rPr>
-        <w:t xml:space="preserve">Overall, this sprint was the best sprint so far. We all haave a better understanding of the project. The communication between the group could improve, we should talk more about what we epect from each other. Furthermore, each of us should closely look at their chosen US’s, and split them up into </w:t>
-      </w:r>
-      <w:r>
-        <w:rPr>
-          <w:lang w:val="en-GB"/>
-        </w:rPr>
-        <w:lastRenderedPageBreak/>
-        <w:t>smaller US’s so that we dont end up with multiple epics. The coming sprint we have to focus on what we want to deliver to our Product Owner. We are likely going to focus on putting our end product in the form of a dashboard/website, but this still needs to be discussed with ort Product Owner.</w:t>
+        <w:t xml:space="preserve">Overall, this sprint was the best sprint so far. We all </w:t>
+      </w:r>
+      <w:proofErr w:type="spellStart"/>
+      <w:r>
+        <w:rPr>
+          <w:lang w:val="en-GB"/>
+        </w:rPr>
+        <w:t>haave</w:t>
+      </w:r>
+      <w:proofErr w:type="spellEnd"/>
+      <w:r>
+        <w:rPr>
+          <w:lang w:val="en-GB"/>
+        </w:rPr>
+        <w:t xml:space="preserve"> a better understanding of the project. The communication between the group could improve, we should talk more about what we </w:t>
+      </w:r>
+      <w:proofErr w:type="spellStart"/>
+      <w:r>
+        <w:rPr>
+          <w:lang w:val="en-GB"/>
+        </w:rPr>
+        <w:t>epect</w:t>
+      </w:r>
+      <w:proofErr w:type="spellEnd"/>
+      <w:r>
+        <w:rPr>
+          <w:lang w:val="en-GB"/>
+        </w:rPr>
+        <w:t xml:space="preserve"> from each other. Furthermore, each of us should closely look at their chosen </w:t>
+      </w:r>
+      <w:proofErr w:type="gramStart"/>
+      <w:r>
+        <w:rPr>
+          <w:lang w:val="en-GB"/>
+        </w:rPr>
+        <w:t>US’s, and</w:t>
+      </w:r>
+      <w:proofErr w:type="gramEnd"/>
+      <w:r>
+        <w:rPr>
+          <w:lang w:val="en-GB"/>
+        </w:rPr>
+        <w:t xml:space="preserve"> split them up into smaller US’s so that we </w:t>
+      </w:r>
+      <w:proofErr w:type="spellStart"/>
+      <w:r>
+        <w:rPr>
+          <w:lang w:val="en-GB"/>
+        </w:rPr>
+        <w:t>dont</w:t>
+      </w:r>
+      <w:proofErr w:type="spellEnd"/>
+      <w:r>
+        <w:rPr>
+          <w:lang w:val="en-GB"/>
+        </w:rPr>
+        <w:t xml:space="preserve"> end up with multiple epics. The coming sprint we </w:t>
+      </w:r>
+      <w:proofErr w:type="gramStart"/>
+      <w:r>
+        <w:rPr>
+          <w:lang w:val="en-GB"/>
+        </w:rPr>
+        <w:t>have to</w:t>
+      </w:r>
+      <w:proofErr w:type="gramEnd"/>
+      <w:r>
+        <w:rPr>
+          <w:lang w:val="en-GB"/>
+        </w:rPr>
+        <w:t xml:space="preserve"> focus on what we want to deliver to our Product Owner. We are likely going to focus on putting our </w:t>
+      </w:r>
+      <w:proofErr w:type="gramStart"/>
+      <w:r>
+        <w:rPr>
+          <w:lang w:val="en-GB"/>
+        </w:rPr>
+        <w:t>end product</w:t>
+      </w:r>
+      <w:proofErr w:type="gramEnd"/>
+      <w:r>
+        <w:rPr>
+          <w:lang w:val="en-GB"/>
+        </w:rPr>
+        <w:t xml:space="preserve"> in the form of a dashboard/website, but this still needs to be discussed with ort Product Owner.</w:t>
       </w:r>
     </w:p>
     <w:p>
@@ -2820,22 +4594,54 @@
           <w:rFonts w:cstheme="minorHAnsi"/>
           <w:lang w:val="en-US"/>
         </w:rPr>
-        <w:t xml:space="preserve">This sprint was very challenging for me both in terms of communications and work related. Not only does the group internally seem to develop some uncertainty, but a lot of the work is also  stagnant at the moment which does not lighten the mood one bit. </w:t>
-      </w:r>
-    </w:p>
-    <w:p>
-      <w:pPr>
-        <w:rPr>
-          <w:rFonts w:cstheme="minorHAnsi"/>
-          <w:lang w:val="en-US"/>
-        </w:rPr>
-      </w:pPr>
-      <w:r>
-        <w:rPr>
-          <w:rFonts w:cstheme="minorHAnsi"/>
-          <w:lang w:val="en-US"/>
-        </w:rPr>
-        <w:t>I have tried to be very positive about everything, but sometimes I can also get pretty bogged down into a bad mood. I think I suffered some heavy moments of those type of feelings.</w:t>
+        <w:t xml:space="preserve">This sprint was very challenging for me both in terms of communications and work related. Not only does the group internally seem to develop some uncertainty, but a lot of the work is </w:t>
+      </w:r>
+      <w:proofErr w:type="gramStart"/>
+      <w:r>
+        <w:rPr>
+          <w:rFonts w:cstheme="minorHAnsi"/>
+          <w:lang w:val="en-US"/>
+        </w:rPr>
+        <w:t>also  stagnant</w:t>
+      </w:r>
+      <w:proofErr w:type="gramEnd"/>
+      <w:r>
+        <w:rPr>
+          <w:rFonts w:cstheme="minorHAnsi"/>
+          <w:lang w:val="en-US"/>
+        </w:rPr>
+        <w:t xml:space="preserve"> at the moment which does not lighten the mood one bit. </w:t>
+      </w:r>
+    </w:p>
+    <w:p>
+      <w:pPr>
+        <w:rPr>
+          <w:rFonts w:cstheme="minorHAnsi"/>
+          <w:lang w:val="en-US"/>
+        </w:rPr>
+      </w:pPr>
+      <w:r>
+        <w:rPr>
+          <w:rFonts w:cstheme="minorHAnsi"/>
+          <w:lang w:val="en-US"/>
+        </w:rPr>
+        <w:t xml:space="preserve">I have tried to be very positive about everything, but sometimes I can also get </w:t>
+      </w:r>
+      <w:proofErr w:type="gramStart"/>
+      <w:r>
+        <w:rPr>
+          <w:rFonts w:cstheme="minorHAnsi"/>
+          <w:lang w:val="en-US"/>
+        </w:rPr>
+        <w:t>pretty bogged</w:t>
+      </w:r>
+      <w:proofErr w:type="gramEnd"/>
+      <w:r>
+        <w:rPr>
+          <w:rFonts w:cstheme="minorHAnsi"/>
+          <w:lang w:val="en-US"/>
+        </w:rPr>
+        <w:t xml:space="preserve"> down into a bad mood. I think I suffered some heavy moments of those type of feelings.</w:t>
       </w:r>
     </w:p>
     <w:p>
@@ -2865,7 +4671,39 @@
           <w:rFonts w:cstheme="minorHAnsi"/>
           <w:lang w:val="en-US"/>
         </w:rPr>
-        <w:t>Besides, we have to sell this project to Tim; otherwise I cant shoot my team to shreds with our goal: Playing paintball on the military base; a great motivator for everyone.</w:t>
+        <w:t xml:space="preserve">Besides, we have to sell this project to Tim; </w:t>
+      </w:r>
+      <w:proofErr w:type="gramStart"/>
+      <w:r>
+        <w:rPr>
+          <w:rFonts w:cstheme="minorHAnsi"/>
+          <w:lang w:val="en-US"/>
+        </w:rPr>
+        <w:t>otherwise</w:t>
+      </w:r>
+      <w:proofErr w:type="gramEnd"/>
+      <w:r>
+        <w:rPr>
+          <w:rFonts w:cstheme="minorHAnsi"/>
+          <w:lang w:val="en-US"/>
+        </w:rPr>
+        <w:t xml:space="preserve"> I </w:t>
+      </w:r>
+      <w:proofErr w:type="spellStart"/>
+      <w:r>
+        <w:rPr>
+          <w:rFonts w:cstheme="minorHAnsi"/>
+          <w:lang w:val="en-US"/>
+        </w:rPr>
+        <w:t>cant</w:t>
+      </w:r>
+      <w:proofErr w:type="spellEnd"/>
+      <w:r>
+        <w:rPr>
+          <w:rFonts w:cstheme="minorHAnsi"/>
+          <w:lang w:val="en-US"/>
+        </w:rPr>
+        <w:t xml:space="preserve"> shoot my team to shreds with our goal: Playing paintball on the military base; a great motivator for everyone.</w:t>
       </w:r>
     </w:p>
     <w:p>
@@ -2906,16 +4744,89 @@
           <w:shd w:val="clear" w:color="auto" w:fill="2B2D31"/>
           <w:lang w:val="en-GB"/>
         </w:rPr>
-        <w:t xml:space="preserve">During this sprint, we mostly worked on getting a better git overview, for improved collaboration. We also broke up a lot of user stories to make them smaller and this was necessary as we had problems with code ownership. The git now looks a lot better, and we can hand it over to the next group like this. We restructured our git so that we have a working code on the main. The communication within the group has improved compared to the other sprints. It could, however, still improve a lot on certain parts, for example by implementing two stand-ups a day instead of one. We also changed our way of going about user stories, they are now smaller and easier to demo and prove when they are done. This also helps with code ownership, because everyone has their own (smaller) US to work on. During this sprint, we delivered an almost finished product, namely the dashboard. </w:t>
-      </w:r>
+        <w:t xml:space="preserve">During this sprint, we mostly worked on getting a better git overview, for improved collaboration. We also broke up a lot of user stories to make them smaller and this was necessary as we had problems with code ownership. The git now looks a lot better, and we can hand it over to the next group like this. We restructured our git so that we have a working code on the main. The communication within the group has improved compared to the other sprints. It could, however, still improve a lot on certain parts, for example by implementing two stand-ups a day instead of one. We also changed our way of going about user stories, they are now smaller and easier to demo and prove when they are done. This also helps with code </w:t>
+      </w:r>
+      <w:proofErr w:type="gramStart"/>
       <w:r>
         <w:rPr>
           <w:rFonts w:ascii="Consolas" w:hAnsi="Consolas"/>
           <w:sz w:val="21"/>
           <w:szCs w:val="21"/>
           <w:shd w:val="clear" w:color="auto" w:fill="2B2D31"/>
-        </w:rPr>
-        <w:t>Coming sprint we want to finish this.</w:t>
+          <w:lang w:val="en-GB"/>
+        </w:rPr>
+        <w:t>ownership, because</w:t>
+      </w:r>
+      <w:proofErr w:type="gramEnd"/>
+      <w:r>
+        <w:rPr>
+          <w:rFonts w:ascii="Consolas" w:hAnsi="Consolas"/>
+          <w:sz w:val="21"/>
+          <w:szCs w:val="21"/>
+          <w:shd w:val="clear" w:color="auto" w:fill="2B2D31"/>
+          <w:lang w:val="en-GB"/>
+        </w:rPr>
+        <w:t xml:space="preserve"> everyone has their own (smaller) US to work on. During this sprint, we delivered an almost finished product, namely the dashboard. </w:t>
+      </w:r>
+      <w:proofErr w:type="spellStart"/>
+      <w:r>
+        <w:rPr>
+          <w:rFonts w:ascii="Consolas" w:hAnsi="Consolas"/>
+          <w:sz w:val="21"/>
+          <w:szCs w:val="21"/>
+          <w:shd w:val="clear" w:color="auto" w:fill="2B2D31"/>
+        </w:rPr>
+        <w:t>Coming</w:t>
+      </w:r>
+      <w:proofErr w:type="spellEnd"/>
+      <w:r>
+        <w:rPr>
+          <w:rFonts w:ascii="Consolas" w:hAnsi="Consolas"/>
+          <w:sz w:val="21"/>
+          <w:szCs w:val="21"/>
+          <w:shd w:val="clear" w:color="auto" w:fill="2B2D31"/>
+        </w:rPr>
+        <w:t xml:space="preserve"> sprint we want </w:t>
+      </w:r>
+      <w:proofErr w:type="spellStart"/>
+      <w:r>
+        <w:rPr>
+          <w:rFonts w:ascii="Consolas" w:hAnsi="Consolas"/>
+          <w:sz w:val="21"/>
+          <w:szCs w:val="21"/>
+          <w:shd w:val="clear" w:color="auto" w:fill="2B2D31"/>
+        </w:rPr>
+        <w:t>to</w:t>
+      </w:r>
+      <w:proofErr w:type="spellEnd"/>
+      <w:r>
+        <w:rPr>
+          <w:rFonts w:ascii="Consolas" w:hAnsi="Consolas"/>
+          <w:sz w:val="21"/>
+          <w:szCs w:val="21"/>
+          <w:shd w:val="clear" w:color="auto" w:fill="2B2D31"/>
+        </w:rPr>
+        <w:t xml:space="preserve"> finish </w:t>
+      </w:r>
+      <w:proofErr w:type="spellStart"/>
+      <w:r>
+        <w:rPr>
+          <w:rFonts w:ascii="Consolas" w:hAnsi="Consolas"/>
+          <w:sz w:val="21"/>
+          <w:szCs w:val="21"/>
+          <w:shd w:val="clear" w:color="auto" w:fill="2B2D31"/>
+        </w:rPr>
+        <w:t>this</w:t>
+      </w:r>
+      <w:proofErr w:type="spellEnd"/>
+      <w:r>
+        <w:rPr>
+          <w:rFonts w:ascii="Consolas" w:hAnsi="Consolas"/>
+          <w:sz w:val="21"/>
+          <w:szCs w:val="21"/>
+          <w:shd w:val="clear" w:color="auto" w:fill="2B2D31"/>
+        </w:rPr>
+        <w:t>.</w:t>
       </w:r>
     </w:p>
     <w:p>
@@ -2935,29 +4846,160 @@
           <w:lang w:val="en-US"/>
         </w:rPr>
       </w:pPr>
-      <w:r>
+    </w:p>
+    <w:p>
+      <w:pPr>
         <w:rPr>
           <w:rFonts w:cstheme="minorHAnsi"/>
           <w:b/>
           <w:bCs/>
           <w:lang w:val="en-US"/>
         </w:rPr>
+      </w:pPr>
+    </w:p>
+    <w:p>
+      <w:pPr>
+        <w:rPr>
+          <w:rFonts w:cstheme="minorHAnsi"/>
+          <w:b/>
+          <w:bCs/>
+          <w:lang w:val="en-US"/>
+        </w:rPr>
+      </w:pPr>
+      <w:r>
+        <w:rPr>
+          <w:rFonts w:cstheme="minorHAnsi"/>
+          <w:b/>
+          <w:bCs/>
+          <w:lang w:val="en-US"/>
+        </w:rPr>
+        <w:lastRenderedPageBreak/>
         <w:t>Sprint 5</w:t>
       </w:r>
     </w:p>
     <w:p>
       <w:pPr>
         <w:rPr>
-          <w:highlight w:val="yellow"/>
-          <w:lang w:val="en-US"/>
-        </w:rPr>
-      </w:pPr>
-      <w:r>
-        <w:rPr>
-          <w:highlight w:val="yellow"/>
-          <w:lang w:val="en-US"/>
-        </w:rPr>
-        <w:t>…</w:t>
+          <w:rFonts w:cstheme="minorHAnsi"/>
+          <w:lang w:val="en-US"/>
+        </w:rPr>
+      </w:pPr>
+      <w:r>
+        <w:rPr>
+          <w:rFonts w:cstheme="minorHAnsi"/>
+          <w:lang w:val="en-US"/>
+        </w:rPr>
+        <w:t>Personal:</w:t>
+      </w:r>
+    </w:p>
+    <w:p>
+      <w:pPr>
+        <w:rPr>
+          <w:rFonts w:cstheme="minorHAnsi"/>
+          <w:lang w:val="en-US"/>
+        </w:rPr>
+      </w:pPr>
+      <w:proofErr w:type="gramStart"/>
+      <w:r>
+        <w:rPr>
+          <w:rFonts w:cstheme="minorHAnsi"/>
+          <w:lang w:val="en-US"/>
+        </w:rPr>
+        <w:t>Sprint 5,</w:t>
+      </w:r>
+      <w:proofErr w:type="gramEnd"/>
+      <w:r>
+        <w:rPr>
+          <w:rFonts w:cstheme="minorHAnsi"/>
+          <w:lang w:val="en-US"/>
+        </w:rPr>
+        <w:t xml:space="preserve"> is the last sprint. It was very anxious sometimes, </w:t>
+      </w:r>
+      <w:proofErr w:type="gramStart"/>
+      <w:r>
+        <w:rPr>
+          <w:rFonts w:cstheme="minorHAnsi"/>
+          <w:lang w:val="en-US"/>
+        </w:rPr>
+        <w:t>its</w:t>
+      </w:r>
+      <w:proofErr w:type="gramEnd"/>
+      <w:r>
+        <w:rPr>
+          <w:rFonts w:cstheme="minorHAnsi"/>
+          <w:lang w:val="en-US"/>
+        </w:rPr>
+        <w:t xml:space="preserve"> still the last sprint after all; what if something goes wrong. Yet I think I made perfect progress in the things I wanted to show whilst also finishing up some things which were needed.</w:t>
+      </w:r>
+    </w:p>
+    <w:p>
+      <w:pPr>
+        <w:rPr>
+          <w:rFonts w:cstheme="minorHAnsi"/>
+          <w:lang w:val="en-US"/>
+        </w:rPr>
+      </w:pPr>
+      <w:r>
+        <w:rPr>
+          <w:rFonts w:cstheme="minorHAnsi"/>
+          <w:lang w:val="en-US"/>
+        </w:rPr>
+        <w:t xml:space="preserve">I am very happy with the work I was able to do, especially since </w:t>
+      </w:r>
+      <w:proofErr w:type="gramStart"/>
+      <w:r>
+        <w:rPr>
+          <w:rFonts w:cstheme="minorHAnsi"/>
+          <w:lang w:val="en-US"/>
+        </w:rPr>
+        <w:t>It</w:t>
+      </w:r>
+      <w:proofErr w:type="gramEnd"/>
+      <w:r>
+        <w:rPr>
+          <w:rFonts w:cstheme="minorHAnsi"/>
+          <w:lang w:val="en-US"/>
+        </w:rPr>
+        <w:t xml:space="preserve"> added some newer functionality previously not integrated yet. Which is great for the PO!</w:t>
+      </w:r>
+      <w:r>
+        <w:rPr>
+          <w:rFonts w:cstheme="minorHAnsi"/>
+          <w:lang w:val="en-US"/>
+        </w:rPr>
+        <w:t xml:space="preserve"> </w:t>
+      </w:r>
+      <w:proofErr w:type="gramStart"/>
+      <w:r>
+        <w:rPr>
+          <w:rFonts w:cstheme="minorHAnsi"/>
+          <w:lang w:val="en-US"/>
+        </w:rPr>
+        <w:t>Furthermore</w:t>
+      </w:r>
+      <w:proofErr w:type="gramEnd"/>
+      <w:r>
+        <w:rPr>
+          <w:rFonts w:cstheme="minorHAnsi"/>
+          <w:lang w:val="en-US"/>
+        </w:rPr>
+        <w:t xml:space="preserve"> I made great leaps in my documentation, essentially finishing everything in an acceptable time before the actual deadline. A first for me, which is </w:t>
+      </w:r>
+      <w:proofErr w:type="gramStart"/>
+      <w:r>
+        <w:rPr>
+          <w:rFonts w:cstheme="minorHAnsi"/>
+          <w:lang w:val="en-US"/>
+        </w:rPr>
+        <w:t>good;</w:t>
+      </w:r>
+      <w:proofErr w:type="gramEnd"/>
+      <w:r>
+        <w:rPr>
+          <w:rFonts w:cstheme="minorHAnsi"/>
+          <w:lang w:val="en-US"/>
+        </w:rPr>
+        <w:t xml:space="preserve"> since it introduces some calmness.</w:t>
       </w:r>
     </w:p>
     <w:p>
@@ -2997,24 +5039,24 @@
           <w:highlight w:val="yellow"/>
           <w:lang w:val="en-US"/>
         </w:rPr>
-        <w:t>For ‘wrapping up’ the semester. Add an evaluation and a reflection of your whole semester. Your evaluation describes what went good and bad during your process and how you dealt with that. Your reflection describes how you have grown as a person, and what you will take with you in your further professional career (e.g towards the graduation internship).</w:t>
-      </w:r>
-    </w:p>
-    <w:p>
-      <w:pPr>
+        <w:t>For ‘wrapping up’ the semester. Add an evaluation and a reflection of your whole semester. Your evaluation describes what went good and bad during your process and how you dealt with that. Your reflection describes how you have grown as a person, and what you will take with you in your further professional career (</w:t>
+      </w:r>
+      <w:proofErr w:type="spellStart"/>
+      <w:r>
         <w:rPr>
           <w:highlight w:val="yellow"/>
           <w:lang w:val="en-US"/>
         </w:rPr>
-      </w:pPr>
-    </w:p>
-    <w:p>
-      <w:pPr>
+        <w:t>e.g</w:t>
+      </w:r>
+      <w:proofErr w:type="spellEnd"/>
+      <w:r>
         <w:rPr>
           <w:highlight w:val="yellow"/>
           <w:lang w:val="en-US"/>
         </w:rPr>
-      </w:pPr>
+        <w:t xml:space="preserve"> towards the graduation internship).</w:t>
+      </w:r>
     </w:p>
     <w:p>
       <w:pPr>
@@ -3027,6 +5069,250 @@
     <w:p>
       <w:pPr>
         <w:rPr>
+          <w:lang w:val="en-US"/>
+        </w:rPr>
+      </w:pPr>
+      <w:r>
+        <w:rPr>
+          <w:lang w:val="en-US"/>
+        </w:rPr>
+        <w:t>Writing an evaluation and reflection over the course of a semester is hard to do, yet I think there are some notable points which I could take with me to the next challenge.</w:t>
+      </w:r>
+    </w:p>
+    <w:p>
+      <w:pPr>
+        <w:pStyle w:val="ListParagraph"/>
+        <w:numPr>
+          <w:ilvl w:val="0"/>
+          <w:numId w:val="3"/>
+        </w:numPr>
+        <w:rPr>
+          <w:lang w:val="en-US"/>
+        </w:rPr>
+      </w:pPr>
+      <w:r>
+        <w:rPr>
+          <w:lang w:val="en-US"/>
+        </w:rPr>
+        <w:t>Product ownership</w:t>
+      </w:r>
+    </w:p>
+    <w:p>
+      <w:pPr>
+        <w:rPr>
+          <w:lang w:val="en-US"/>
+        </w:rPr>
+      </w:pPr>
+      <w:r>
+        <w:rPr>
+          <w:lang w:val="en-US"/>
+        </w:rPr>
+        <w:t>Sometimes it was important to establish clear boundaries about which product and who was working on this project. This, for me, would mean less stress or frustration about slower team members; or others with me: for interfering too much. (</w:t>
+      </w:r>
+      <w:proofErr w:type="gramStart"/>
+      <w:r>
+        <w:rPr>
+          <w:lang w:val="en-US"/>
+        </w:rPr>
+        <w:t>even</w:t>
+      </w:r>
+      <w:proofErr w:type="gramEnd"/>
+      <w:r>
+        <w:rPr>
+          <w:lang w:val="en-US"/>
+        </w:rPr>
+        <w:t xml:space="preserve"> though I try to help them, but this sometimes comes out very harsh).</w:t>
+      </w:r>
+    </w:p>
+    <w:p>
+      <w:pPr>
+        <w:rPr>
+          <w:lang w:val="en-US"/>
+        </w:rPr>
+      </w:pPr>
+    </w:p>
+    <w:p>
+      <w:pPr>
+        <w:pStyle w:val="ListParagraph"/>
+        <w:numPr>
+          <w:ilvl w:val="0"/>
+          <w:numId w:val="3"/>
+        </w:numPr>
+        <w:rPr>
+          <w:lang w:val="en-US"/>
+        </w:rPr>
+      </w:pPr>
+      <w:r>
+        <w:rPr>
+          <w:lang w:val="en-US"/>
+        </w:rPr>
+        <w:t>More internal communication about expectations</w:t>
+      </w:r>
+    </w:p>
+    <w:p>
+      <w:pPr>
+        <w:rPr>
+          <w:lang w:val="en-US"/>
+        </w:rPr>
+      </w:pPr>
+      <w:r>
+        <w:rPr>
+          <w:lang w:val="en-US"/>
+        </w:rPr>
+        <w:t xml:space="preserve">I noticed that in our group, expectations seemed to fluctuate. Some members expected </w:t>
+      </w:r>
+      <w:proofErr w:type="gramStart"/>
+      <w:r>
+        <w:rPr>
+          <w:lang w:val="en-US"/>
+        </w:rPr>
+        <w:t>A,</w:t>
+      </w:r>
+      <w:proofErr w:type="gramEnd"/>
+      <w:r>
+        <w:rPr>
+          <w:lang w:val="en-US"/>
+        </w:rPr>
+        <w:t xml:space="preserve"> whilst others expected B. I noticed that the more we talked about this over the course of the semester, the more this flattened </w:t>
+      </w:r>
+      <w:proofErr w:type="gramStart"/>
+      <w:r>
+        <w:rPr>
+          <w:lang w:val="en-US"/>
+        </w:rPr>
+        <w:t>out;</w:t>
+      </w:r>
+      <w:proofErr w:type="gramEnd"/>
+      <w:r>
+        <w:rPr>
+          <w:lang w:val="en-US"/>
+        </w:rPr>
+        <w:t xml:space="preserve"> making it more enjoyable for everyone.</w:t>
+      </w:r>
+    </w:p>
+    <w:p>
+      <w:pPr>
+        <w:rPr>
+          <w:lang w:val="en-US"/>
+        </w:rPr>
+      </w:pPr>
+    </w:p>
+    <w:p>
+      <w:pPr>
+        <w:pStyle w:val="ListParagraph"/>
+        <w:numPr>
+          <w:ilvl w:val="0"/>
+          <w:numId w:val="3"/>
+        </w:numPr>
+        <w:rPr>
+          <w:lang w:val="en-US"/>
+        </w:rPr>
+      </w:pPr>
+      <w:r>
+        <w:rPr>
+          <w:lang w:val="en-US"/>
+        </w:rPr>
+        <w:t>Moments for feedback and/or questions</w:t>
+      </w:r>
+    </w:p>
+    <w:p>
+      <w:pPr>
+        <w:rPr>
+          <w:lang w:val="en-US"/>
+        </w:rPr>
+      </w:pPr>
+      <w:r>
+        <w:rPr>
+          <w:lang w:val="en-US"/>
+        </w:rPr>
+        <w:t xml:space="preserve">I noticed that I got very swamped with questions a lot. It slowed me down, while I felt like a teacher having to explain some things </w:t>
+      </w:r>
+      <w:proofErr w:type="gramStart"/>
+      <w:r>
+        <w:rPr>
+          <w:lang w:val="en-US"/>
+        </w:rPr>
+        <w:t>over and over again</w:t>
+      </w:r>
+      <w:proofErr w:type="gramEnd"/>
+      <w:r>
+        <w:rPr>
+          <w:lang w:val="en-US"/>
+        </w:rPr>
+        <w:t xml:space="preserve">. </w:t>
+      </w:r>
+      <w:r>
+        <w:rPr>
+          <w:lang w:val="en-US"/>
+        </w:rPr>
+        <w:t xml:space="preserve">I learned that making moments for my group members to ask me </w:t>
+      </w:r>
+      <w:proofErr w:type="gramStart"/>
+      <w:r>
+        <w:rPr>
+          <w:lang w:val="en-US"/>
+        </w:rPr>
+        <w:t>questions,</w:t>
+      </w:r>
+      <w:proofErr w:type="gramEnd"/>
+      <w:r>
+        <w:rPr>
+          <w:lang w:val="en-US"/>
+        </w:rPr>
+        <w:t xml:space="preserve"> reduced this feeling and eventually increased productivity for all.</w:t>
+      </w:r>
+    </w:p>
+    <w:p>
+      <w:pPr>
+        <w:rPr>
+          <w:lang w:val="en-US"/>
+        </w:rPr>
+      </w:pPr>
+    </w:p>
+    <w:p>
+      <w:pPr>
+        <w:rPr>
+          <w:lang w:val="en-US"/>
+        </w:rPr>
+      </w:pPr>
+      <w:r>
+        <w:rPr>
+          <w:lang w:val="en-US"/>
+        </w:rPr>
+        <w:t xml:space="preserve">Apart from all these points, there are also good things. The project was a great combination of challenging </w:t>
+      </w:r>
+      <w:proofErr w:type="gramStart"/>
+      <w:r>
+        <w:rPr>
+          <w:lang w:val="en-US"/>
+        </w:rPr>
+        <w:t>implementations;</w:t>
+      </w:r>
+      <w:proofErr w:type="gramEnd"/>
+      <w:r>
+        <w:rPr>
+          <w:lang w:val="en-US"/>
+        </w:rPr>
+        <w:t xml:space="preserve"> and fun ideas. I think I had a wonderful group, but we are all very different. Which sometimes makes it hard to work together.</w:t>
+      </w:r>
+    </w:p>
+    <w:p>
+      <w:pPr>
+        <w:rPr>
+          <w:lang w:val="en-US"/>
+        </w:rPr>
+      </w:pPr>
+      <w:r>
+        <w:rPr>
+          <w:lang w:val="en-US"/>
+        </w:rPr>
+        <w:lastRenderedPageBreak/>
+        <w:t>I think I learned a lot as a person to work in groups where members differ so much. I gathered a lot of insights via feedback, but also from just being in the group and observing. I think this brought me a lot of good and valuable information I can bring with me to the next semester.</w:t>
+      </w:r>
+    </w:p>
+    <w:p>
+      <w:pPr>
+        <w:rPr>
           <w:highlight w:val="yellow"/>
           <w:lang w:val="en-US"/>
         </w:rPr>
@@ -3055,6 +5341,46 @@
           <w:lang w:val="en-US"/>
         </w:rPr>
       </w:pPr>
+    </w:p>
+    <w:p>
+      <w:pPr>
+        <w:rPr>
+          <w:highlight w:val="yellow"/>
+          <w:lang w:val="en-US"/>
+        </w:rPr>
+      </w:pPr>
+    </w:p>
+    <w:p>
+      <w:pPr>
+        <w:rPr>
+          <w:highlight w:val="yellow"/>
+          <w:lang w:val="en-US"/>
+        </w:rPr>
+      </w:pPr>
+    </w:p>
+    <w:p>
+      <w:pPr>
+        <w:rPr>
+          <w:highlight w:val="yellow"/>
+          <w:lang w:val="en-US"/>
+        </w:rPr>
+      </w:pPr>
+    </w:p>
+    <w:p>
+      <w:pPr>
+        <w:spacing w:after="0" w:line="240" w:lineRule="auto"/>
+        <w:rPr>
+          <w:highlight w:val="yellow"/>
+          <w:lang w:val="en-US"/>
+        </w:rPr>
+      </w:pPr>
+      <w:r>
+        <w:rPr>
+          <w:highlight w:val="yellow"/>
+          <w:lang w:val="en-US"/>
+        </w:rPr>
+        <w:br w:type="page"/>
+      </w:r>
     </w:p>
     <w:p>
       <w:pPr>
@@ -3067,31 +5393,48 @@
           <w:lang w:val="en-US"/>
         </w:rPr>
       </w:pPr>
-      <w:r>
-        <w:rPr>
-          <w:lang w:val="en-US"/>
-        </w:rPr>
+      <w:proofErr w:type="spellStart"/>
+      <w:r>
+        <w:rPr>
+          <w:lang w:val="en-US"/>
+        </w:rPr>
+        <w:lastRenderedPageBreak/>
         <w:t>Feedpulse</w:t>
       </w:r>
-    </w:p>
-    <w:p>
-      <w:pPr>
-        <w:rPr>
-          <w:lang w:val="en-US"/>
-        </w:rPr>
-      </w:pPr>
-    </w:p>
-    <w:p>
-      <w:pPr>
-        <w:rPr>
-          <w:lang w:val="en-US"/>
-        </w:rPr>
-      </w:pPr>
-      <w:r>
-        <w:rPr>
-          <w:lang w:val="en-US"/>
-        </w:rPr>
-        <w:t>Sprint 1 Feedpulse:</w:t>
+      <w:proofErr w:type="spellEnd"/>
+    </w:p>
+    <w:p>
+      <w:pPr>
+        <w:rPr>
+          <w:lang w:val="en-US"/>
+        </w:rPr>
+      </w:pPr>
+    </w:p>
+    <w:p>
+      <w:pPr>
+        <w:rPr>
+          <w:lang w:val="en-US"/>
+        </w:rPr>
+      </w:pPr>
+      <w:r>
+        <w:rPr>
+          <w:lang w:val="en-US"/>
+        </w:rPr>
+        <w:t xml:space="preserve">Sprint 1 </w:t>
+      </w:r>
+      <w:proofErr w:type="spellStart"/>
+      <w:r>
+        <w:rPr>
+          <w:lang w:val="en-US"/>
+        </w:rPr>
+        <w:t>Feedpulse</w:t>
+      </w:r>
+      <w:proofErr w:type="spellEnd"/>
+      <w:r>
+        <w:rPr>
+          <w:lang w:val="en-US"/>
+        </w:rPr>
+        <w:t>:</w:t>
       </w:r>
     </w:p>
     <w:p>
@@ -3527,6 +5870,87 @@
         </w:drawing>
       </w:r>
     </w:p>
+    <w:p>
+      <w:pPr>
+        <w:rPr>
+          <w:lang w:val="en-US"/>
+        </w:rPr>
+      </w:pPr>
+    </w:p>
+    <w:p>
+      <w:pPr>
+        <w:rPr>
+          <w:lang w:val="en-US"/>
+        </w:rPr>
+      </w:pPr>
+      <w:r>
+        <w:rPr>
+          <w:lang w:val="en-US"/>
+        </w:rPr>
+        <w:t>Sprint 5:</w:t>
+      </w:r>
+    </w:p>
+    <w:p>
+      <w:pPr>
+        <w:rPr>
+          <w:lang w:val="en-US"/>
+        </w:rPr>
+      </w:pPr>
+      <w:r>
+        <w:rPr>
+          <w:noProof/>
+        </w:rPr>
+        <w:drawing>
+          <wp:inline distT="0" distB="0" distL="0" distR="0" wp14:anchorId="2F085E1C" wp14:editId="538CF11F">
+            <wp:extent cx="5760720" cy="5411470"/>
+            <wp:effectExtent l="0" t="0" r="0" b="0"/>
+            <wp:docPr id="1347887801" name="Picture 1" descr="A screenshot of a social media post&#10;&#10;Description automatically generated with low confidence"/>
+            <wp:cNvGraphicFramePr>
+              <a:graphicFrameLocks xmlns:a="http://schemas.openxmlformats.org/drawingml/2006/main" noChangeAspect="1"/>
+            </wp:cNvGraphicFramePr>
+            <a:graphic xmlns:a="http://schemas.openxmlformats.org/drawingml/2006/main">
+              <a:graphicData uri="http://schemas.openxmlformats.org/drawingml/2006/picture">
+                <pic:pic xmlns:pic="http://schemas.openxmlformats.org/drawingml/2006/picture">
+                  <pic:nvPicPr>
+                    <pic:cNvPr id="1347887801" name="Picture 1" descr="A screenshot of a social media post&#10;&#10;Description automatically generated with low confidence"/>
+                    <pic:cNvPicPr/>
+                  </pic:nvPicPr>
+                  <pic:blipFill>
+                    <a:blip r:embed="rId14"/>
+                    <a:stretch>
+                      <a:fillRect/>
+                    </a:stretch>
+                  </pic:blipFill>
+                  <pic:spPr>
+                    <a:xfrm>
+                      <a:off x="0" y="0"/>
+                      <a:ext cx="5760720" cy="5411470"/>
+                    </a:xfrm>
+                    <a:prstGeom prst="rect">
+                      <a:avLst/>
+                    </a:prstGeom>
+                  </pic:spPr>
+                </pic:pic>
+              </a:graphicData>
+            </a:graphic>
+          </wp:inline>
+        </w:drawing>
+      </w:r>
+    </w:p>
+    <w:p>
+      <w:pPr>
+        <w:rPr>
+          <w:lang w:val="en-US"/>
+        </w:rPr>
+      </w:pPr>
+    </w:p>
+    <w:p>
+      <w:pPr>
+        <w:rPr>
+          <w:lang w:val="en-US"/>
+        </w:rPr>
+      </w:pPr>
+    </w:p>
     <w:sectPr>
       <w:pgSz w:w="11906" w:h="16838"/>
       <w:pgMar w:top="1417" w:right="1417" w:bottom="1417" w:left="1417" w:header="0" w:footer="0" w:gutter="0"/>
@@ -3539,7 +5963,7 @@
 </file>
 
 <file path=word/numbering.xml><?xml version="1.0" encoding="utf-8"?>
-<w:numbering xmlns:wpc="http://schemas.microsoft.com/office/word/2010/wordprocessingCanvas" xmlns:cx="http://schemas.microsoft.com/office/drawing/2014/chartex" xmlns:cx1="http://schemas.microsoft.com/office/drawing/2015/9/8/chartex" xmlns:cx2="http://schemas.microsoft.com/office/drawing/2015/10/21/chartex" xmlns:cx3="http://schemas.microsoft.com/office/drawing/2016/5/9/chartex" xmlns:cx4="http://schemas.microsoft.com/office/drawing/2016/5/10/chartex" xmlns:cx5="http://schemas.microsoft.com/office/drawing/2016/5/11/chartex" xmlns:cx6="http://schemas.microsoft.com/office/drawing/2016/5/12/chartex" xmlns:cx7="http://schemas.microsoft.com/office/drawing/2016/5/13/chartex" xmlns:cx8="http://schemas.microsoft.com/office/drawing/2016/5/14/chartex" xmlns:mc="http://schemas.openxmlformats.org/markup-compatibility/2006" xmlns:aink="http://schemas.microsoft.com/office/drawing/2016/ink" xmlns:am3d="http://schemas.microsoft.com/office/drawing/2017/model3d" xmlns:o="urn:schemas-microsoft-com:office:office" xmlns:oel="http://schemas.microsoft.com/office/2019/extlst" xmlns:r="http://schemas.openxmlformats.org/officeDocument/2006/relationships" xmlns:m="http://schemas.openxmlformats.org/officeDocument/2006/math" xmlns:v="urn:schemas-microsoft-com:vml" xmlns:wp14="http://schemas.microsoft.com/office/word/2010/wordprocessingDrawing" xmlns:wp="http://schemas.openxmlformats.org/drawingml/2006/wordprocessingDrawing" xmlns:w10="urn:schemas-microsoft-com:office:word" xmlns:w="http://schemas.openxmlformats.org/wordprocessingml/2006/main" xmlns:w14="http://schemas.microsoft.com/office/word/2010/wordml" xmlns:w15="http://schemas.microsoft.com/office/word/2012/wordml" xmlns:w16cex="http://schemas.microsoft.com/office/word/2018/wordml/cex" xmlns:w16cid="http://schemas.microsoft.com/office/word/2016/wordml/cid" xmlns:w16="http://schemas.microsoft.com/office/word/2018/wordml" xmlns:w16du="http://schemas.microsoft.com/office/word/2023/wordml/word16du" xmlns:w16sdtdh="http://schemas.microsoft.com/office/word/2020/wordml/sdtdatahash" xmlns:w16se="http://schemas.microsoft.com/office/word/2015/wordml/symex" xmlns:wpg="http://schemas.microsoft.com/office/word/2010/wordprocessingGroup" xmlns:wpi="http://schemas.microsoft.com/office/word/2010/wordprocessingInk" xmlns:wne="http://schemas.microsoft.com/office/word/2006/wordml" xmlns:wps="http://schemas.microsoft.com/office/word/2010/wordprocessingShape" mc:Ignorable="w14 w15 w16se w16cid w16 w16cex w16sdtdh wp14">
+<w:numbering xmlns:wpc="http://schemas.microsoft.com/office/word/2010/wordprocessingCanvas" xmlns:cx="http://schemas.microsoft.com/office/drawing/2014/chartex" xmlns:cx1="http://schemas.microsoft.com/office/drawing/2015/9/8/chartex" xmlns:cx2="http://schemas.microsoft.com/office/drawing/2015/10/21/chartex" xmlns:cx3="http://schemas.microsoft.com/office/drawing/2016/5/9/chartex" xmlns:cx4="http://schemas.microsoft.com/office/drawing/2016/5/10/chartex" xmlns:cx5="http://schemas.microsoft.com/office/drawing/2016/5/11/chartex" xmlns:cx6="http://schemas.microsoft.com/office/drawing/2016/5/12/chartex" xmlns:cx7="http://schemas.microsoft.com/office/drawing/2016/5/13/chartex" xmlns:cx8="http://schemas.microsoft.com/office/drawing/2016/5/14/chartex" xmlns:mc="http://schemas.openxmlformats.org/markup-compatibility/2006" xmlns:aink="http://schemas.microsoft.com/office/drawing/2016/ink" xmlns:am3d="http://schemas.microsoft.com/office/drawing/2017/model3d" xmlns:o="urn:schemas-microsoft-com:office:office" xmlns:oel="http://schemas.microsoft.com/office/2019/extlst" xmlns:r="http://schemas.openxmlformats.org/officeDocument/2006/relationships" xmlns:m="http://schemas.openxmlformats.org/officeDocument/2006/math" xmlns:v="urn:schemas-microsoft-com:vml" xmlns:wp14="http://schemas.microsoft.com/office/word/2010/wordprocessingDrawing" xmlns:wp="http://schemas.openxmlformats.org/drawingml/2006/wordprocessingDrawing" xmlns:w10="urn:schemas-microsoft-com:office:word" xmlns:w="http://schemas.openxmlformats.org/wordprocessingml/2006/main" xmlns:w14="http://schemas.microsoft.com/office/word/2010/wordml" xmlns:w15="http://schemas.microsoft.com/office/word/2012/wordml" xmlns:w16cex="http://schemas.microsoft.com/office/word/2018/wordml/cex" xmlns:w16cid="http://schemas.microsoft.com/office/word/2016/wordml/cid" xmlns:w16="http://schemas.microsoft.com/office/word/2018/wordml" xmlns:w16sdtdh="http://schemas.microsoft.com/office/word/2020/wordml/sdtdatahash" xmlns:w16se="http://schemas.microsoft.com/office/word/2015/wordml/symex" xmlns:wpg="http://schemas.microsoft.com/office/word/2010/wordprocessingGroup" xmlns:wpi="http://schemas.microsoft.com/office/word/2010/wordprocessingInk" xmlns:wne="http://schemas.microsoft.com/office/word/2006/wordml" xmlns:wps="http://schemas.microsoft.com/office/word/2010/wordprocessingShape" mc:Ignorable="w14 w15 w16se w16cid w16 w16cex w16sdtdh wp14">
   <w:abstractNum w:abstractNumId="0" w15:restartNumberingAfterBreak="0">
     <w:nsid w:val="416E5F46"/>
     <w:multiLevelType w:val="multilevel"/>
@@ -3775,11 +6199,127 @@
       </w:pPr>
     </w:lvl>
   </w:abstractNum>
+  <w:abstractNum w:abstractNumId="2" w15:restartNumberingAfterBreak="0">
+    <w:nsid w:val="6BE504CF"/>
+    <w:multiLevelType w:val="hybridMultilevel"/>
+    <w:tmpl w:val="38A0D99E"/>
+    <w:lvl w:ilvl="0" w:tplc="615EA8D4">
+      <w:start w:val="10"/>
+      <w:numFmt w:val="bullet"/>
+      <w:lvlText w:val="-"/>
+      <w:lvlJc w:val="left"/>
+      <w:pPr>
+        <w:ind w:left="720" w:hanging="360"/>
+      </w:pPr>
+      <w:rPr>
+        <w:rFonts w:ascii="Calibri" w:eastAsiaTheme="minorHAnsi" w:hAnsi="Calibri" w:cs="Calibri" w:hint="default"/>
+      </w:rPr>
+    </w:lvl>
+    <w:lvl w:ilvl="1" w:tplc="08090003" w:tentative="1">
+      <w:start w:val="1"/>
+      <w:numFmt w:val="bullet"/>
+      <w:lvlText w:val="o"/>
+      <w:lvlJc w:val="left"/>
+      <w:pPr>
+        <w:ind w:left="1440" w:hanging="360"/>
+      </w:pPr>
+      <w:rPr>
+        <w:rFonts w:ascii="Courier New" w:hAnsi="Courier New" w:cs="Courier New" w:hint="default"/>
+      </w:rPr>
+    </w:lvl>
+    <w:lvl w:ilvl="2" w:tplc="08090005" w:tentative="1">
+      <w:start w:val="1"/>
+      <w:numFmt w:val="bullet"/>
+      <w:lvlText w:val=""/>
+      <w:lvlJc w:val="left"/>
+      <w:pPr>
+        <w:ind w:left="2160" w:hanging="360"/>
+      </w:pPr>
+      <w:rPr>
+        <w:rFonts w:ascii="Wingdings" w:hAnsi="Wingdings" w:hint="default"/>
+      </w:rPr>
+    </w:lvl>
+    <w:lvl w:ilvl="3" w:tplc="08090001" w:tentative="1">
+      <w:start w:val="1"/>
+      <w:numFmt w:val="bullet"/>
+      <w:lvlText w:val=""/>
+      <w:lvlJc w:val="left"/>
+      <w:pPr>
+        <w:ind w:left="2880" w:hanging="360"/>
+      </w:pPr>
+      <w:rPr>
+        <w:rFonts w:ascii="Symbol" w:hAnsi="Symbol" w:hint="default"/>
+      </w:rPr>
+    </w:lvl>
+    <w:lvl w:ilvl="4" w:tplc="08090003" w:tentative="1">
+      <w:start w:val="1"/>
+      <w:numFmt w:val="bullet"/>
+      <w:lvlText w:val="o"/>
+      <w:lvlJc w:val="left"/>
+      <w:pPr>
+        <w:ind w:left="3600" w:hanging="360"/>
+      </w:pPr>
+      <w:rPr>
+        <w:rFonts w:ascii="Courier New" w:hAnsi="Courier New" w:cs="Courier New" w:hint="default"/>
+      </w:rPr>
+    </w:lvl>
+    <w:lvl w:ilvl="5" w:tplc="08090005" w:tentative="1">
+      <w:start w:val="1"/>
+      <w:numFmt w:val="bullet"/>
+      <w:lvlText w:val=""/>
+      <w:lvlJc w:val="left"/>
+      <w:pPr>
+        <w:ind w:left="4320" w:hanging="360"/>
+      </w:pPr>
+      <w:rPr>
+        <w:rFonts w:ascii="Wingdings" w:hAnsi="Wingdings" w:hint="default"/>
+      </w:rPr>
+    </w:lvl>
+    <w:lvl w:ilvl="6" w:tplc="08090001" w:tentative="1">
+      <w:start w:val="1"/>
+      <w:numFmt w:val="bullet"/>
+      <w:lvlText w:val=""/>
+      <w:lvlJc w:val="left"/>
+      <w:pPr>
+        <w:ind w:left="5040" w:hanging="360"/>
+      </w:pPr>
+      <w:rPr>
+        <w:rFonts w:ascii="Symbol" w:hAnsi="Symbol" w:hint="default"/>
+      </w:rPr>
+    </w:lvl>
+    <w:lvl w:ilvl="7" w:tplc="08090003" w:tentative="1">
+      <w:start w:val="1"/>
+      <w:numFmt w:val="bullet"/>
+      <w:lvlText w:val="o"/>
+      <w:lvlJc w:val="left"/>
+      <w:pPr>
+        <w:ind w:left="5760" w:hanging="360"/>
+      </w:pPr>
+      <w:rPr>
+        <w:rFonts w:ascii="Courier New" w:hAnsi="Courier New" w:cs="Courier New" w:hint="default"/>
+      </w:rPr>
+    </w:lvl>
+    <w:lvl w:ilvl="8" w:tplc="08090005" w:tentative="1">
+      <w:start w:val="1"/>
+      <w:numFmt w:val="bullet"/>
+      <w:lvlText w:val=""/>
+      <w:lvlJc w:val="left"/>
+      <w:pPr>
+        <w:ind w:left="6480" w:hanging="360"/>
+      </w:pPr>
+      <w:rPr>
+        <w:rFonts w:ascii="Wingdings" w:hAnsi="Wingdings" w:hint="default"/>
+      </w:rPr>
+    </w:lvl>
+  </w:abstractNum>
   <w:num w:numId="1" w16cid:durableId="672071681">
     <w:abstractNumId w:val="1"/>
   </w:num>
   <w:num w:numId="2" w16cid:durableId="36591447">
     <w:abstractNumId w:val="0"/>
+  </w:num>
+  <w:num w:numId="3" w16cid:durableId="697781127">
+    <w:abstractNumId w:val="2"/>
   </w:num>
 </w:numbering>
 </file>
@@ -4182,7 +6722,7 @@
   <w:style w:type="paragraph" w:default="1" w:styleId="Normal">
     <w:name w:val="Normal"/>
     <w:qFormat/>
-    <w:rsid w:val="00C76B55"/>
+    <w:rsid w:val="00CC5CC9"/>
     <w:pPr>
       <w:spacing w:after="160" w:line="259" w:lineRule="auto"/>
     </w:pPr>
